--- a/Conference FYP SRS v3.4.docx
+++ b/Conference FYP SRS v3.4.docx
@@ -358,13 +358,72 @@
         <w:tc>
           <w:tcPr>
             <w:tcW w:w="988" w:type="dxa"/>
+            <w:shd w:val="clear" w:color="auto" w:fill="D9D9D9" w:themeFill="background1" w:themeFillShade="D9"/>
+          </w:tcPr>
+          <w:p>
+            <w:pPr>
+              <w:spacing w:before="120" w:after="120" w:line="276" w:lineRule="auto"/>
+            </w:pPr>
+            <w:r>
+              <w:t>Version</w:t>
+            </w:r>
+          </w:p>
+        </w:tc>
+        <w:tc>
+          <w:tcPr>
+            <w:tcW w:w="4110" w:type="dxa"/>
+            <w:shd w:val="clear" w:color="auto" w:fill="D9D9D9" w:themeFill="background1" w:themeFillShade="D9"/>
+          </w:tcPr>
+          <w:p>
+            <w:pPr>
+              <w:spacing w:before="120" w:after="120" w:line="276" w:lineRule="auto"/>
+            </w:pPr>
+            <w:r>
+              <w:t>Description</w:t>
+            </w:r>
+          </w:p>
+        </w:tc>
+        <w:tc>
+          <w:tcPr>
+            <w:tcW w:w="1664" w:type="dxa"/>
+            <w:shd w:val="clear" w:color="auto" w:fill="D9D9D9" w:themeFill="background1" w:themeFillShade="D9"/>
+          </w:tcPr>
+          <w:p>
+            <w:pPr>
+              <w:spacing w:before="120" w:after="120" w:line="276" w:lineRule="auto"/>
+            </w:pPr>
+            <w:r>
+              <w:t>Date</w:t>
+            </w:r>
+          </w:p>
+        </w:tc>
+        <w:tc>
+          <w:tcPr>
+            <w:tcW w:w="2254" w:type="dxa"/>
+            <w:shd w:val="clear" w:color="auto" w:fill="D9D9D9" w:themeFill="background1" w:themeFillShade="D9"/>
+          </w:tcPr>
+          <w:p>
+            <w:pPr>
+              <w:spacing w:before="120" w:after="120" w:line="276" w:lineRule="auto"/>
+            </w:pPr>
+            <w:r>
+              <w:t>Author(s)</w:t>
+            </w:r>
+          </w:p>
+        </w:tc>
+      </w:tr>
+      <w:tr>
+        <w:tc>
+          <w:tcPr>
+            <w:tcW w:w="988" w:type="dxa"/>
           </w:tcPr>
           <w:p>
             <w:pPr>
               <w:spacing w:after="0" w:line="276" w:lineRule="auto"/>
+              <w:jc w:val="center"/>
             </w:pPr>
             <w:r>
-              <w:t>Version</w:t>
+              <w:t>1.0</w:t>
             </w:r>
           </w:p>
         </w:tc>
@@ -377,7 +436,7 @@
               <w:spacing w:after="0" w:line="276" w:lineRule="auto"/>
             </w:pPr>
             <w:r>
-              <w:t>Description</w:t>
+              <w:t>Initial draft</w:t>
             </w:r>
           </w:p>
         </w:tc>
@@ -388,9 +447,10 @@
           <w:p>
             <w:pPr>
               <w:spacing w:after="0" w:line="276" w:lineRule="auto"/>
+              <w:jc w:val="center"/>
             </w:pPr>
             <w:r>
-              <w:t>Date</w:t>
+              <w:t>21/3/2016</w:t>
             </w:r>
           </w:p>
         </w:tc>
@@ -403,7 +463,777 @@
               <w:spacing w:after="0" w:line="276" w:lineRule="auto"/>
             </w:pPr>
             <w:r>
-              <w:t>Author(s)</w:t>
+              <w:t>Ch’ng Chuan Way</w:t>
+            </w:r>
+          </w:p>
+        </w:tc>
+      </w:tr>
+      <w:tr>
+        <w:tc>
+          <w:tcPr>
+            <w:tcW w:w="988" w:type="dxa"/>
+          </w:tcPr>
+          <w:p>
+            <w:pPr>
+              <w:spacing w:after="0" w:line="276" w:lineRule="auto"/>
+              <w:jc w:val="center"/>
+            </w:pPr>
+            <w:r>
+              <w:t>1.1</w:t>
+            </w:r>
+          </w:p>
+        </w:tc>
+        <w:tc>
+          <w:tcPr>
+            <w:tcW w:w="4110" w:type="dxa"/>
+          </w:tcPr>
+          <w:p>
+            <w:pPr>
+              <w:spacing w:after="0" w:line="276" w:lineRule="auto"/>
+            </w:pPr>
+            <w:r>
+              <w:t>Added:</w:t>
+            </w:r>
+          </w:p>
+          <w:p>
+            <w:pPr>
+              <w:spacing w:after="0" w:line="276" w:lineRule="auto"/>
+            </w:pPr>
+            <w:r>
+              <w:t>- Intended Audience</w:t>
+            </w:r>
+          </w:p>
+          <w:p>
+            <w:pPr>
+              <w:spacing w:after="0" w:line="276" w:lineRule="auto"/>
+            </w:pPr>
+            <w:r>
+              <w:t>- Scope</w:t>
+            </w:r>
+          </w:p>
+          <w:p>
+            <w:pPr>
+              <w:spacing w:after="0" w:line="276" w:lineRule="auto"/>
+            </w:pPr>
+            <w:r>
+              <w:t>- Current Situation</w:t>
+            </w:r>
+          </w:p>
+          <w:p>
+            <w:pPr>
+              <w:spacing w:after="0" w:line="276" w:lineRule="auto"/>
+            </w:pPr>
+            <w:r>
+              <w:t>- Definitions, Acronyms and Abbreviations</w:t>
+            </w:r>
+          </w:p>
+        </w:tc>
+        <w:tc>
+          <w:tcPr>
+            <w:tcW w:w="1664" w:type="dxa"/>
+          </w:tcPr>
+          <w:p>
+            <w:pPr>
+              <w:spacing w:after="0" w:line="276" w:lineRule="auto"/>
+              <w:jc w:val="center"/>
+            </w:pPr>
+            <w:r>
+              <w:t>22/3/2016</w:t>
+            </w:r>
+          </w:p>
+        </w:tc>
+        <w:tc>
+          <w:tcPr>
+            <w:tcW w:w="2254" w:type="dxa"/>
+          </w:tcPr>
+          <w:p>
+            <w:pPr>
+              <w:spacing w:after="0" w:line="276" w:lineRule="auto"/>
+            </w:pPr>
+            <w:r>
+              <w:t xml:space="preserve">Samuel </w:t>
+            </w:r>
+            <w:proofErr w:type="spellStart"/>
+            <w:r>
+              <w:t>Hii</w:t>
+            </w:r>
+            <w:proofErr w:type="spellEnd"/>
+            <w:r>
+              <w:t xml:space="preserve"> Tuan Ong</w:t>
+            </w:r>
+          </w:p>
+        </w:tc>
+      </w:tr>
+      <w:tr>
+        <w:tc>
+          <w:tcPr>
+            <w:tcW w:w="988" w:type="dxa"/>
+          </w:tcPr>
+          <w:p>
+            <w:pPr>
+              <w:spacing w:after="0" w:line="276" w:lineRule="auto"/>
+              <w:jc w:val="center"/>
+            </w:pPr>
+            <w:r>
+              <w:t>1.2</w:t>
+            </w:r>
+          </w:p>
+        </w:tc>
+        <w:tc>
+          <w:tcPr>
+            <w:tcW w:w="4110" w:type="dxa"/>
+          </w:tcPr>
+          <w:p>
+            <w:pPr>
+              <w:spacing w:after="0" w:line="276" w:lineRule="auto"/>
+            </w:pPr>
+            <w:r>
+              <w:t>Modified:</w:t>
+            </w:r>
+          </w:p>
+          <w:p>
+            <w:pPr>
+              <w:spacing w:after="0" w:line="276" w:lineRule="auto"/>
+            </w:pPr>
+            <w:r>
+              <w:t>- Product Perspective</w:t>
+            </w:r>
+          </w:p>
+          <w:p>
+            <w:pPr>
+              <w:spacing w:after="0" w:line="276" w:lineRule="auto"/>
+            </w:pPr>
+            <w:r>
+              <w:t>- Product Functions</w:t>
+            </w:r>
+          </w:p>
+          <w:p>
+            <w:pPr>
+              <w:spacing w:after="0" w:line="276" w:lineRule="auto"/>
+            </w:pPr>
+            <w:r>
+              <w:t>- Constraints</w:t>
+            </w:r>
+          </w:p>
+          <w:p>
+            <w:pPr>
+              <w:spacing w:after="0" w:line="276" w:lineRule="auto"/>
+            </w:pPr>
+            <w:r>
+              <w:t>- Assumptions</w:t>
+            </w:r>
+          </w:p>
+          <w:p>
+            <w:pPr>
+              <w:spacing w:after="0" w:line="276" w:lineRule="auto"/>
+            </w:pPr>
+          </w:p>
+          <w:p>
+            <w:pPr>
+              <w:spacing w:after="0" w:line="276" w:lineRule="auto"/>
+            </w:pPr>
+            <w:r>
+              <w:t>Added:</w:t>
+            </w:r>
+          </w:p>
+          <w:p>
+            <w:pPr>
+              <w:spacing w:after="0" w:line="276" w:lineRule="auto"/>
+            </w:pPr>
+            <w:r>
+              <w:t>- System Requirements</w:t>
+            </w:r>
+          </w:p>
+          <w:p>
+            <w:pPr>
+              <w:spacing w:after="0" w:line="276" w:lineRule="auto"/>
+            </w:pPr>
+            <w:r>
+              <w:t>- Documentation</w:t>
+            </w:r>
+          </w:p>
+        </w:tc>
+        <w:tc>
+          <w:tcPr>
+            <w:tcW w:w="1664" w:type="dxa"/>
+          </w:tcPr>
+          <w:p>
+            <w:pPr>
+              <w:spacing w:after="0" w:line="276" w:lineRule="auto"/>
+              <w:jc w:val="center"/>
+            </w:pPr>
+            <w:r>
+              <w:t>23/3/2016</w:t>
+            </w:r>
+          </w:p>
+        </w:tc>
+        <w:tc>
+          <w:tcPr>
+            <w:tcW w:w="2254" w:type="dxa"/>
+          </w:tcPr>
+          <w:p>
+            <w:pPr>
+              <w:spacing w:after="0" w:line="276" w:lineRule="auto"/>
+            </w:pPr>
+            <w:r>
+              <w:t xml:space="preserve">Rayner </w:t>
+            </w:r>
+            <w:proofErr w:type="spellStart"/>
+            <w:r>
+              <w:t>Paun</w:t>
+            </w:r>
+            <w:proofErr w:type="spellEnd"/>
+          </w:p>
+        </w:tc>
+      </w:tr>
+      <w:tr>
+        <w:tc>
+          <w:tcPr>
+            <w:tcW w:w="988" w:type="dxa"/>
+          </w:tcPr>
+          <w:p>
+            <w:pPr>
+              <w:spacing w:after="0" w:line="276" w:lineRule="auto"/>
+              <w:jc w:val="center"/>
+            </w:pPr>
+            <w:r>
+              <w:t>1.3</w:t>
+            </w:r>
+          </w:p>
+        </w:tc>
+        <w:tc>
+          <w:tcPr>
+            <w:tcW w:w="4110" w:type="dxa"/>
+          </w:tcPr>
+          <w:p>
+            <w:pPr>
+              <w:spacing w:after="0" w:line="276" w:lineRule="auto"/>
+            </w:pPr>
+            <w:r>
+              <w:t>Added:</w:t>
+            </w:r>
+          </w:p>
+          <w:p>
+            <w:pPr>
+              <w:spacing w:after="0" w:line="276" w:lineRule="auto"/>
+            </w:pPr>
+            <w:r>
+              <w:t xml:space="preserve">- </w:t>
+            </w:r>
+            <w:r>
+              <w:t>Use case (Project Event Manager)</w:t>
+            </w:r>
+          </w:p>
+        </w:tc>
+        <w:tc>
+          <w:tcPr>
+            <w:tcW w:w="1664" w:type="dxa"/>
+          </w:tcPr>
+          <w:p>
+            <w:pPr>
+              <w:spacing w:after="0" w:line="276" w:lineRule="auto"/>
+              <w:jc w:val="center"/>
+            </w:pPr>
+            <w:r>
+              <w:t>23/3/2016</w:t>
+            </w:r>
+          </w:p>
+        </w:tc>
+        <w:tc>
+          <w:tcPr>
+            <w:tcW w:w="2254" w:type="dxa"/>
+          </w:tcPr>
+          <w:p>
+            <w:pPr>
+              <w:spacing w:after="0" w:line="276" w:lineRule="auto"/>
+            </w:pPr>
+            <w:r>
+              <w:t>Ch’ng Chuan Way</w:t>
+            </w:r>
+          </w:p>
+        </w:tc>
+      </w:tr>
+      <w:tr>
+        <w:tc>
+          <w:tcPr>
+            <w:tcW w:w="988" w:type="dxa"/>
+          </w:tcPr>
+          <w:p>
+            <w:pPr>
+              <w:spacing w:after="0" w:line="276" w:lineRule="auto"/>
+              <w:jc w:val="center"/>
+            </w:pPr>
+            <w:r>
+              <w:t>1.4</w:t>
+            </w:r>
+          </w:p>
+        </w:tc>
+        <w:tc>
+          <w:tcPr>
+            <w:tcW w:w="4110" w:type="dxa"/>
+          </w:tcPr>
+          <w:p>
+            <w:pPr>
+              <w:spacing w:after="0" w:line="276" w:lineRule="auto"/>
+            </w:pPr>
+            <w:r>
+              <w:t>Added:</w:t>
+            </w:r>
+          </w:p>
+          <w:p>
+            <w:pPr>
+              <w:spacing w:after="0" w:line="276" w:lineRule="auto"/>
+            </w:pPr>
+            <w:r>
+              <w:t>- Use case (Project Event Manager)</w:t>
+            </w:r>
+          </w:p>
+        </w:tc>
+        <w:tc>
+          <w:tcPr>
+            <w:tcW w:w="1664" w:type="dxa"/>
+          </w:tcPr>
+          <w:p>
+            <w:pPr>
+              <w:spacing w:after="0" w:line="276" w:lineRule="auto"/>
+              <w:jc w:val="center"/>
+            </w:pPr>
+            <w:r>
+              <w:t>23/3/2016</w:t>
+            </w:r>
+          </w:p>
+        </w:tc>
+        <w:tc>
+          <w:tcPr>
+            <w:tcW w:w="2254" w:type="dxa"/>
+          </w:tcPr>
+          <w:p>
+            <w:pPr>
+              <w:spacing w:after="0" w:line="276" w:lineRule="auto"/>
+            </w:pPr>
+            <w:r>
+              <w:t xml:space="preserve">Rayner </w:t>
+            </w:r>
+            <w:proofErr w:type="spellStart"/>
+            <w:r>
+              <w:t>Paun</w:t>
+            </w:r>
+            <w:proofErr w:type="spellEnd"/>
+          </w:p>
+        </w:tc>
+      </w:tr>
+      <w:tr>
+        <w:tc>
+          <w:tcPr>
+            <w:tcW w:w="988" w:type="dxa"/>
+          </w:tcPr>
+          <w:p>
+            <w:pPr>
+              <w:spacing w:after="0" w:line="276" w:lineRule="auto"/>
+              <w:jc w:val="center"/>
+            </w:pPr>
+            <w:r>
+              <w:t>1.5</w:t>
+            </w:r>
+          </w:p>
+        </w:tc>
+        <w:tc>
+          <w:tcPr>
+            <w:tcW w:w="4110" w:type="dxa"/>
+          </w:tcPr>
+          <w:p>
+            <w:pPr>
+              <w:spacing w:after="0" w:line="276" w:lineRule="auto"/>
+            </w:pPr>
+            <w:r>
+              <w:t>Added:</w:t>
+            </w:r>
+          </w:p>
+          <w:p>
+            <w:pPr>
+              <w:spacing w:after="0" w:line="276" w:lineRule="auto"/>
+            </w:pPr>
+            <w:r>
+              <w:t>- Interface Requirements</w:t>
+            </w:r>
+          </w:p>
+        </w:tc>
+        <w:tc>
+          <w:tcPr>
+            <w:tcW w:w="1664" w:type="dxa"/>
+          </w:tcPr>
+          <w:p>
+            <w:pPr>
+              <w:spacing w:after="0" w:line="276" w:lineRule="auto"/>
+              <w:jc w:val="center"/>
+            </w:pPr>
+            <w:r>
+              <w:t>24/3/2016</w:t>
+            </w:r>
+          </w:p>
+        </w:tc>
+        <w:tc>
+          <w:tcPr>
+            <w:tcW w:w="2254" w:type="dxa"/>
+          </w:tcPr>
+          <w:p>
+            <w:pPr>
+              <w:spacing w:after="0" w:line="276" w:lineRule="auto"/>
+            </w:pPr>
+            <w:r>
+              <w:t xml:space="preserve">Samuel </w:t>
+            </w:r>
+            <w:proofErr w:type="spellStart"/>
+            <w:r>
+              <w:t>Hii</w:t>
+            </w:r>
+            <w:proofErr w:type="spellEnd"/>
+            <w:r>
+              <w:t xml:space="preserve"> Tuan Ong</w:t>
+            </w:r>
+          </w:p>
+        </w:tc>
+      </w:tr>
+      <w:tr>
+        <w:tc>
+          <w:tcPr>
+            <w:tcW w:w="988" w:type="dxa"/>
+          </w:tcPr>
+          <w:p>
+            <w:pPr>
+              <w:spacing w:after="0" w:line="276" w:lineRule="auto"/>
+              <w:jc w:val="center"/>
+            </w:pPr>
+            <w:r>
+              <w:t>2.0</w:t>
+            </w:r>
+          </w:p>
+        </w:tc>
+        <w:tc>
+          <w:tcPr>
+            <w:tcW w:w="4110" w:type="dxa"/>
+          </w:tcPr>
+          <w:p>
+            <w:pPr>
+              <w:spacing w:after="0" w:line="276" w:lineRule="auto"/>
+            </w:pPr>
+            <w:r>
+              <w:t>Added:</w:t>
+            </w:r>
+          </w:p>
+          <w:p>
+            <w:pPr>
+              <w:spacing w:after="0" w:line="276" w:lineRule="auto"/>
+            </w:pPr>
+            <w:r>
+              <w:t>- Non-Functional Requirements description</w:t>
+            </w:r>
+          </w:p>
+          <w:p>
+            <w:pPr>
+              <w:spacing w:after="0" w:line="276" w:lineRule="auto"/>
+            </w:pPr>
+          </w:p>
+          <w:p>
+            <w:pPr>
+              <w:spacing w:after="0" w:line="276" w:lineRule="auto"/>
+            </w:pPr>
+            <w:r>
+              <w:t>Overall formatting of the document</w:t>
+            </w:r>
+          </w:p>
+        </w:tc>
+        <w:tc>
+          <w:tcPr>
+            <w:tcW w:w="1664" w:type="dxa"/>
+          </w:tcPr>
+          <w:p>
+            <w:pPr>
+              <w:spacing w:after="0" w:line="276" w:lineRule="auto"/>
+              <w:jc w:val="center"/>
+            </w:pPr>
+            <w:r>
+              <w:t>24/3/2016</w:t>
+            </w:r>
+          </w:p>
+        </w:tc>
+        <w:tc>
+          <w:tcPr>
+            <w:tcW w:w="2254" w:type="dxa"/>
+          </w:tcPr>
+          <w:p>
+            <w:pPr>
+              <w:spacing w:after="0" w:line="276" w:lineRule="auto"/>
+            </w:pPr>
+            <w:r>
+              <w:t>Ch’ng Chuan Way</w:t>
+            </w:r>
+          </w:p>
+        </w:tc>
+      </w:tr>
+      <w:tr>
+        <w:tc>
+          <w:tcPr>
+            <w:tcW w:w="988" w:type="dxa"/>
+          </w:tcPr>
+          <w:p>
+            <w:pPr>
+              <w:spacing w:after="0" w:line="276" w:lineRule="auto"/>
+              <w:jc w:val="center"/>
+            </w:pPr>
+            <w:r>
+              <w:t>2.1</w:t>
+            </w:r>
+          </w:p>
+        </w:tc>
+        <w:tc>
+          <w:tcPr>
+            <w:tcW w:w="4110" w:type="dxa"/>
+          </w:tcPr>
+          <w:p>
+            <w:pPr>
+              <w:spacing w:after="0" w:line="276" w:lineRule="auto"/>
+            </w:pPr>
+            <w:r>
+              <w:t>Modified:</w:t>
+            </w:r>
+          </w:p>
+          <w:p>
+            <w:pPr>
+              <w:spacing w:after="0" w:line="276" w:lineRule="auto"/>
+            </w:pPr>
+            <w:r>
+              <w:t>- Use case for Event Manager login</w:t>
+            </w:r>
+          </w:p>
+          <w:p>
+            <w:pPr>
+              <w:spacing w:after="0" w:line="276" w:lineRule="auto"/>
+            </w:pPr>
+            <w:r>
+              <w:t>Added:</w:t>
+            </w:r>
+          </w:p>
+          <w:p>
+            <w:pPr>
+              <w:spacing w:after="0" w:line="276" w:lineRule="auto"/>
+            </w:pPr>
+            <w:r>
+              <w:t>- Document Approval section</w:t>
+            </w:r>
+          </w:p>
+        </w:tc>
+        <w:tc>
+          <w:tcPr>
+            <w:tcW w:w="1664" w:type="dxa"/>
+          </w:tcPr>
+          <w:p>
+            <w:pPr>
+              <w:spacing w:after="0" w:line="276" w:lineRule="auto"/>
+              <w:jc w:val="center"/>
+            </w:pPr>
+            <w:r>
+              <w:t>7/4/2016</w:t>
+            </w:r>
+          </w:p>
+        </w:tc>
+        <w:tc>
+          <w:tcPr>
+            <w:tcW w:w="2254" w:type="dxa"/>
+          </w:tcPr>
+          <w:p>
+            <w:pPr>
+              <w:spacing w:after="0" w:line="276" w:lineRule="auto"/>
+            </w:pPr>
+            <w:r>
+              <w:t>Ch’ng Chuan Way</w:t>
+            </w:r>
+          </w:p>
+        </w:tc>
+      </w:tr>
+      <w:tr>
+        <w:tc>
+          <w:tcPr>
+            <w:tcW w:w="988" w:type="dxa"/>
+          </w:tcPr>
+          <w:p>
+            <w:pPr>
+              <w:spacing w:after="0" w:line="276" w:lineRule="auto"/>
+              <w:jc w:val="center"/>
+            </w:pPr>
+            <w:r>
+              <w:t>2.2</w:t>
+            </w:r>
+          </w:p>
+        </w:tc>
+        <w:tc>
+          <w:tcPr>
+            <w:tcW w:w="4110" w:type="dxa"/>
+          </w:tcPr>
+          <w:p>
+            <w:pPr>
+              <w:spacing w:after="0" w:line="276" w:lineRule="auto"/>
+            </w:pPr>
+            <w:r>
+              <w:t>Modifi</w:t>
+            </w:r>
+            <w:r>
+              <w:t xml:space="preserve">ed: </w:t>
+            </w:r>
+          </w:p>
+          <w:p>
+            <w:pPr>
+              <w:spacing w:after="0" w:line="276" w:lineRule="auto"/>
+            </w:pPr>
+            <w:r>
+              <w:t>- Project features</w:t>
+            </w:r>
+          </w:p>
+          <w:p>
+            <w:pPr>
+              <w:spacing w:after="0" w:line="276" w:lineRule="auto"/>
+            </w:pPr>
+            <w:r>
+              <w:t>- Constraints (deleted 1 constraint)</w:t>
+            </w:r>
+          </w:p>
+          <w:p>
+            <w:pPr>
+              <w:spacing w:after="0" w:line="276" w:lineRule="auto"/>
+            </w:pPr>
+          </w:p>
+          <w:p>
+            <w:pPr>
+              <w:spacing w:after="0" w:line="276" w:lineRule="auto"/>
+            </w:pPr>
+            <w:r>
+              <w:t>Added:</w:t>
+            </w:r>
+          </w:p>
+          <w:p>
+            <w:pPr>
+              <w:spacing w:after="0" w:line="276" w:lineRule="auto"/>
+            </w:pPr>
+            <w:r>
+              <w:t>- Use cases (list of use cases)</w:t>
+            </w:r>
+          </w:p>
+        </w:tc>
+        <w:tc>
+          <w:tcPr>
+            <w:tcW w:w="1664" w:type="dxa"/>
+          </w:tcPr>
+          <w:p>
+            <w:pPr>
+              <w:spacing w:after="0" w:line="276" w:lineRule="auto"/>
+              <w:jc w:val="center"/>
+            </w:pPr>
+            <w:r>
+              <w:t>15/4/2016</w:t>
+            </w:r>
+          </w:p>
+        </w:tc>
+        <w:tc>
+          <w:tcPr>
+            <w:tcW w:w="2254" w:type="dxa"/>
+          </w:tcPr>
+          <w:p>
+            <w:pPr>
+              <w:spacing w:after="0" w:line="276" w:lineRule="auto"/>
+            </w:pPr>
+            <w:proofErr w:type="spellStart"/>
+            <w:r>
+              <w:t>Samu</w:t>
+            </w:r>
+            <w:proofErr w:type="spellEnd"/>
+            <w:r>
+              <w:t xml:space="preserve"> Pillai </w:t>
+            </w:r>
+            <w:proofErr w:type="spellStart"/>
+            <w:r>
+              <w:t>Sadeiyen</w:t>
+            </w:r>
+            <w:proofErr w:type="spellEnd"/>
+          </w:p>
+        </w:tc>
+      </w:tr>
+      <w:tr>
+        <w:tc>
+          <w:tcPr>
+            <w:tcW w:w="988" w:type="dxa"/>
+          </w:tcPr>
+          <w:p>
+            <w:pPr>
+              <w:spacing w:after="0" w:line="276" w:lineRule="auto"/>
+              <w:jc w:val="center"/>
+            </w:pPr>
+            <w:r>
+              <w:t>2.3</w:t>
+            </w:r>
+          </w:p>
+        </w:tc>
+        <w:tc>
+          <w:tcPr>
+            <w:tcW w:w="4110" w:type="dxa"/>
+          </w:tcPr>
+          <w:p>
+            <w:pPr>
+              <w:spacing w:after="0" w:line="276" w:lineRule="auto"/>
+            </w:pPr>
+            <w:r>
+              <w:t>Added:</w:t>
+            </w:r>
+          </w:p>
+          <w:p>
+            <w:pPr>
+              <w:spacing w:after="0" w:line="276" w:lineRule="auto"/>
+            </w:pPr>
+            <w:r>
+              <w:t>- Use Cases for Event Manager (14 new Use Cases)</w:t>
+            </w:r>
+          </w:p>
+          <w:p>
+            <w:pPr>
+              <w:spacing w:after="0" w:line="276" w:lineRule="auto"/>
+            </w:pPr>
+            <w:r>
+              <w:t xml:space="preserve">- Use Cases for </w:t>
+            </w:r>
+            <w:r>
+              <w:t>Participant (10 new Use Cases)</w:t>
+            </w:r>
+          </w:p>
+          <w:p>
+            <w:pPr>
+              <w:spacing w:after="0" w:line="276" w:lineRule="auto"/>
+            </w:pPr>
+          </w:p>
+        </w:tc>
+        <w:tc>
+          <w:tcPr>
+            <w:tcW w:w="1664" w:type="dxa"/>
+          </w:tcPr>
+          <w:p>
+            <w:pPr>
+              <w:spacing w:after="0" w:line="276" w:lineRule="auto"/>
+              <w:jc w:val="center"/>
+            </w:pPr>
+            <w:r>
+              <w:lastRenderedPageBreak/>
+              <w:t>25/4/2016</w:t>
+            </w:r>
+          </w:p>
+        </w:tc>
+        <w:tc>
+          <w:tcPr>
+            <w:tcW w:w="2254" w:type="dxa"/>
+          </w:tcPr>
+          <w:p>
+            <w:pPr>
+              <w:spacing w:after="0" w:line="276" w:lineRule="auto"/>
+            </w:pPr>
+            <w:r>
+              <w:t>Ch’ng Chuan Way</w:t>
             </w:r>
           </w:p>
         </w:tc>
@@ -418,7 +1248,8 @@
               <w:spacing w:after="0" w:line="276" w:lineRule="auto"/>
             </w:pPr>
             <w:r>
-              <w:t>1.0</w:t>
+              <w:lastRenderedPageBreak/>
+              <w:t>3.0</w:t>
             </w:r>
           </w:p>
         </w:tc>
@@ -431,7 +1262,20 @@
               <w:spacing w:after="0" w:line="276" w:lineRule="auto"/>
             </w:pPr>
             <w:r>
-              <w:t>Initial draft</w:t>
+              <w:t>Formatting of document</w:t>
+            </w:r>
+          </w:p>
+          <w:p>
+            <w:pPr>
+              <w:spacing w:after="0" w:line="276" w:lineRule="auto"/>
+            </w:pPr>
+          </w:p>
+          <w:p>
+            <w:pPr>
+              <w:spacing w:after="0" w:line="276" w:lineRule="auto"/>
+            </w:pPr>
+            <w:r>
+              <w:t>*Obtained Signoff from client at 3/5/2016</w:t>
             </w:r>
           </w:p>
         </w:tc>
@@ -442,10 +1286,9 @@
           <w:p>
             <w:pPr>
               <w:spacing w:after="0" w:line="276" w:lineRule="auto"/>
-              <w:jc w:val="center"/>
             </w:pPr>
             <w:r>
-              <w:t>21/3/2016</w:t>
+              <w:t>27/4/2016</w:t>
             </w:r>
           </w:p>
         </w:tc>
@@ -473,7 +1316,7 @@
               <w:spacing w:after="0" w:line="276" w:lineRule="auto"/>
             </w:pPr>
             <w:r>
-              <w:t>1.1</w:t>
+              <w:t>3.1</w:t>
             </w:r>
           </w:p>
         </w:tc>
@@ -494,7 +1337,7 @@
               <w:spacing w:after="0" w:line="276" w:lineRule="auto"/>
             </w:pPr>
             <w:r>
-              <w:t>- Intended Audience</w:t>
+              <w:t>- Use Cases for Event Manager (11 new Use Cases)</w:t>
             </w:r>
           </w:p>
           <w:p>
@@ -502,23 +1345,34 @@
               <w:spacing w:after="0" w:line="276" w:lineRule="auto"/>
             </w:pPr>
             <w:r>
-              <w:t>- Scope</w:t>
+              <w:t>- Use Cases for Participant (1 new Use Case)</w:t>
             </w:r>
           </w:p>
           <w:p>
             <w:pPr>
               <w:spacing w:after="0" w:line="276" w:lineRule="auto"/>
             </w:pPr>
-            <w:r>
-              <w:t>- Current Situation</w:t>
-            </w:r>
           </w:p>
           <w:p>
             <w:pPr>
               <w:spacing w:after="0" w:line="276" w:lineRule="auto"/>
             </w:pPr>
             <w:r>
-              <w:t>- Definitions, Acronyms and Abbreviations</w:t>
+              <w:t>Removed:</w:t>
+            </w:r>
+          </w:p>
+          <w:p>
+            <w:pPr>
+              <w:spacing w:after="0" w:line="276" w:lineRule="auto"/>
+            </w:pPr>
+            <w:r>
+              <w:t xml:space="preserve">- User Interface (to be added </w:t>
+            </w:r>
+            <w:r>
+              <w:t>in</w:t>
+            </w:r>
+            <w:r>
+              <w:t>to SDD)</w:t>
             </w:r>
           </w:p>
         </w:tc>
@@ -531,7 +1385,7 @@
               <w:spacing w:after="0" w:line="276" w:lineRule="auto"/>
             </w:pPr>
             <w:r>
-              <w:t>22/3/2016</w:t>
+              <w:t>4/5/2016</w:t>
             </w:r>
           </w:p>
         </w:tc>
@@ -544,7 +1398,7 @@
               <w:spacing w:after="0" w:line="276" w:lineRule="auto"/>
             </w:pPr>
             <w:r>
-              <w:t>Samuel</w:t>
+              <w:t>Ch’ng Chuan Way</w:t>
             </w:r>
           </w:p>
         </w:tc>
@@ -559,7 +1413,7 @@
               <w:spacing w:after="0" w:line="276" w:lineRule="auto"/>
             </w:pPr>
             <w:r>
-              <w:t>1.2</w:t>
+              <w:t>3.2</w:t>
             </w:r>
           </w:p>
         </w:tc>
@@ -572,68 +1426,7 @@
               <w:spacing w:after="0" w:line="276" w:lineRule="auto"/>
             </w:pPr>
             <w:r>
-              <w:t>Modified:</w:t>
-            </w:r>
-          </w:p>
-          <w:p>
-            <w:pPr>
-              <w:spacing w:after="0" w:line="276" w:lineRule="auto"/>
-            </w:pPr>
-            <w:r>
-              <w:t>- Product Perspective</w:t>
-            </w:r>
-          </w:p>
-          <w:p>
-            <w:pPr>
-              <w:spacing w:after="0" w:line="276" w:lineRule="auto"/>
-            </w:pPr>
-            <w:r>
-              <w:t>- Product Functions</w:t>
-            </w:r>
-          </w:p>
-          <w:p>
-            <w:pPr>
-              <w:spacing w:after="0" w:line="276" w:lineRule="auto"/>
-            </w:pPr>
-            <w:r>
-              <w:t>- Constraints</w:t>
-            </w:r>
-          </w:p>
-          <w:p>
-            <w:pPr>
-              <w:spacing w:after="0" w:line="276" w:lineRule="auto"/>
-            </w:pPr>
-            <w:r>
-              <w:t>- Assumptions</w:t>
-            </w:r>
-          </w:p>
-          <w:p>
-            <w:pPr>
-              <w:spacing w:after="0" w:line="276" w:lineRule="auto"/>
-            </w:pPr>
-          </w:p>
-          <w:p>
-            <w:pPr>
-              <w:spacing w:after="0" w:line="276" w:lineRule="auto"/>
-            </w:pPr>
-            <w:r>
-              <w:t>Added:</w:t>
-            </w:r>
-          </w:p>
-          <w:p>
-            <w:pPr>
-              <w:spacing w:after="0" w:line="276" w:lineRule="auto"/>
-            </w:pPr>
-            <w:r>
-              <w:t>- System Requirements</w:t>
-            </w:r>
-          </w:p>
-          <w:p>
-            <w:pPr>
-              <w:spacing w:after="0" w:line="276" w:lineRule="auto"/>
-            </w:pPr>
-            <w:r>
-              <w:t>- Documentation</w:t>
+              <w:t>Reformatting of section titles</w:t>
             </w:r>
           </w:p>
         </w:tc>
@@ -646,7 +1439,7 @@
               <w:spacing w:after="0" w:line="276" w:lineRule="auto"/>
             </w:pPr>
             <w:r>
-              <w:t>23/3/2016</w:t>
+              <w:t>18/5/2016</w:t>
             </w:r>
           </w:p>
         </w:tc>
@@ -659,7 +1452,7 @@
               <w:spacing w:after="0" w:line="276" w:lineRule="auto"/>
             </w:pPr>
             <w:r>
-              <w:t>Rayner</w:t>
+              <w:t>Ch’ng Chuan Way</w:t>
             </w:r>
           </w:p>
         </w:tc>
@@ -674,7 +1467,7 @@
               <w:spacing w:after="0" w:line="276" w:lineRule="auto"/>
             </w:pPr>
             <w:r>
-              <w:t>1.3</w:t>
+              <w:t>3.3</w:t>
             </w:r>
           </w:p>
         </w:tc>
@@ -687,7 +1480,7 @@
               <w:spacing w:after="0" w:line="276" w:lineRule="auto"/>
             </w:pPr>
             <w:r>
-              <w:t>Added:</w:t>
+              <w:t>Removed:</w:t>
             </w:r>
           </w:p>
           <w:p>
@@ -695,64 +1488,10 @@
               <w:spacing w:after="0" w:line="276" w:lineRule="auto"/>
             </w:pPr>
             <w:r>
-              <w:t xml:space="preserve">- </w:t>
-            </w:r>
-            <w:r>
-              <w:t>Use case (Project Event Manager)</w:t>
-            </w:r>
-          </w:p>
-        </w:tc>
-        <w:tc>
-          <w:tcPr>
-            <w:tcW w:w="1664" w:type="dxa"/>
-          </w:tcPr>
-          <w:p>
-            <w:pPr>
-              <w:spacing w:after="0" w:line="276" w:lineRule="auto"/>
-            </w:pPr>
-            <w:r>
-              <w:t>23/3/2016</w:t>
-            </w:r>
-          </w:p>
-        </w:tc>
-        <w:tc>
-          <w:tcPr>
-            <w:tcW w:w="2254" w:type="dxa"/>
-          </w:tcPr>
-          <w:p>
-            <w:pPr>
-              <w:spacing w:after="0" w:line="276" w:lineRule="auto"/>
-            </w:pPr>
-            <w:r>
-              <w:t>Ch’ng Chuan Way</w:t>
-            </w:r>
-          </w:p>
-        </w:tc>
-      </w:tr>
-      <w:tr>
-        <w:tc>
-          <w:tcPr>
-            <w:tcW w:w="988" w:type="dxa"/>
-          </w:tcPr>
-          <w:p>
-            <w:pPr>
-              <w:spacing w:after="0" w:line="276" w:lineRule="auto"/>
-            </w:pPr>
-            <w:r>
-              <w:t>1.4</w:t>
-            </w:r>
-          </w:p>
-        </w:tc>
-        <w:tc>
-          <w:tcPr>
-            <w:tcW w:w="4110" w:type="dxa"/>
-          </w:tcPr>
-          <w:p>
-            <w:pPr>
-              <w:spacing w:after="0" w:line="276" w:lineRule="auto"/>
-            </w:pPr>
-            <w:r>
-              <w:t>Added:</w:t>
+              <w:t>- Uses Cases</w:t>
+            </w:r>
+            <w:r>
+              <w:t xml:space="preserve"> (to be added into SDD)</w:t>
             </w:r>
           </w:p>
           <w:p>
@@ -760,131 +1499,13 @@
               <w:spacing w:after="0" w:line="276" w:lineRule="auto"/>
             </w:pPr>
             <w:r>
-              <w:t>- Use case (Project Event Manager)</w:t>
-            </w:r>
-          </w:p>
-        </w:tc>
-        <w:tc>
-          <w:tcPr>
-            <w:tcW w:w="1664" w:type="dxa"/>
-          </w:tcPr>
-          <w:p>
-            <w:pPr>
-              <w:spacing w:after="0" w:line="276" w:lineRule="auto"/>
-            </w:pPr>
-            <w:r>
-              <w:t>23/3/2016</w:t>
-            </w:r>
-          </w:p>
-        </w:tc>
-        <w:tc>
-          <w:tcPr>
-            <w:tcW w:w="2254" w:type="dxa"/>
-          </w:tcPr>
-          <w:p>
-            <w:pPr>
-              <w:spacing w:after="0" w:line="276" w:lineRule="auto"/>
-            </w:pPr>
-            <w:r>
-              <w:t>Rayner</w:t>
-            </w:r>
-          </w:p>
-        </w:tc>
-      </w:tr>
-      <w:tr>
-        <w:tc>
-          <w:tcPr>
-            <w:tcW w:w="988" w:type="dxa"/>
-          </w:tcPr>
-          <w:p>
-            <w:pPr>
-              <w:spacing w:after="0" w:line="276" w:lineRule="auto"/>
-            </w:pPr>
-            <w:r>
-              <w:t>1.5</w:t>
-            </w:r>
-          </w:p>
-        </w:tc>
-        <w:tc>
-          <w:tcPr>
-            <w:tcW w:w="4110" w:type="dxa"/>
-          </w:tcPr>
-          <w:p>
-            <w:pPr>
-              <w:spacing w:after="0" w:line="276" w:lineRule="auto"/>
-            </w:pPr>
-            <w:r>
-              <w:t>Added:</w:t>
-            </w:r>
-          </w:p>
-          <w:p>
-            <w:pPr>
-              <w:spacing w:after="0" w:line="276" w:lineRule="auto"/>
-            </w:pPr>
-            <w:r>
-              <w:t>- Interface Requirements</w:t>
-            </w:r>
-          </w:p>
-        </w:tc>
-        <w:tc>
-          <w:tcPr>
-            <w:tcW w:w="1664" w:type="dxa"/>
-          </w:tcPr>
-          <w:p>
-            <w:pPr>
-              <w:spacing w:after="0" w:line="276" w:lineRule="auto"/>
-            </w:pPr>
-            <w:r>
-              <w:t>24/3/2016</w:t>
-            </w:r>
-          </w:p>
-        </w:tc>
-        <w:tc>
-          <w:tcPr>
-            <w:tcW w:w="2254" w:type="dxa"/>
-          </w:tcPr>
-          <w:p>
-            <w:pPr>
-              <w:spacing w:after="0" w:line="276" w:lineRule="auto"/>
-            </w:pPr>
-            <w:r>
-              <w:t>Samuel</w:t>
-            </w:r>
-          </w:p>
-        </w:tc>
-      </w:tr>
-      <w:tr>
-        <w:tc>
-          <w:tcPr>
-            <w:tcW w:w="988" w:type="dxa"/>
-          </w:tcPr>
-          <w:p>
-            <w:pPr>
-              <w:spacing w:after="0" w:line="276" w:lineRule="auto"/>
-            </w:pPr>
-            <w:r>
-              <w:t>2.0</w:t>
-            </w:r>
-          </w:p>
-        </w:tc>
-        <w:tc>
-          <w:tcPr>
-            <w:tcW w:w="4110" w:type="dxa"/>
-          </w:tcPr>
-          <w:p>
-            <w:pPr>
-              <w:spacing w:after="0" w:line="276" w:lineRule="auto"/>
-            </w:pPr>
-            <w:r>
-              <w:t>Added:</w:t>
-            </w:r>
-          </w:p>
-          <w:p>
-            <w:pPr>
-              <w:spacing w:after="0" w:line="276" w:lineRule="auto"/>
-            </w:pPr>
-            <w:r>
-              <w:t>- Non-Functional Requirements description</w:t>
+              <w:t>- Non-F</w:t>
+            </w:r>
+            <w:r>
+              <w:t>unctional Requirements</w:t>
+            </w:r>
+            <w:r>
+              <w:t xml:space="preserve"> (to be added to SQAP)</w:t>
             </w:r>
           </w:p>
           <w:p>
@@ -897,61 +1518,7 @@
               <w:spacing w:after="0" w:line="276" w:lineRule="auto"/>
             </w:pPr>
             <w:r>
-              <w:t>Overall formatting of the document</w:t>
-            </w:r>
-          </w:p>
-        </w:tc>
-        <w:tc>
-          <w:tcPr>
-            <w:tcW w:w="1664" w:type="dxa"/>
-          </w:tcPr>
-          <w:p>
-            <w:pPr>
-              <w:spacing w:after="0" w:line="276" w:lineRule="auto"/>
-            </w:pPr>
-            <w:r>
-              <w:t>24/3/2016</w:t>
-            </w:r>
-          </w:p>
-        </w:tc>
-        <w:tc>
-          <w:tcPr>
-            <w:tcW w:w="2254" w:type="dxa"/>
-          </w:tcPr>
-          <w:p>
-            <w:pPr>
-              <w:spacing w:after="0" w:line="276" w:lineRule="auto"/>
-            </w:pPr>
-            <w:r>
-              <w:t>Ch’ng Chuan Way</w:t>
-            </w:r>
-          </w:p>
-        </w:tc>
-      </w:tr>
-      <w:tr>
-        <w:tc>
-          <w:tcPr>
-            <w:tcW w:w="988" w:type="dxa"/>
-          </w:tcPr>
-          <w:p>
-            <w:pPr>
-              <w:spacing w:after="0" w:line="276" w:lineRule="auto"/>
-            </w:pPr>
-            <w:r>
-              <w:t>2.1</w:t>
-            </w:r>
-          </w:p>
-        </w:tc>
-        <w:tc>
-          <w:tcPr>
-            <w:tcW w:w="4110" w:type="dxa"/>
-          </w:tcPr>
-          <w:p>
-            <w:pPr>
-              <w:spacing w:after="0" w:line="276" w:lineRule="auto"/>
-            </w:pPr>
-            <w:r>
-              <w:t>Modified:</w:t>
+              <w:t>Added:</w:t>
             </w:r>
           </w:p>
           <w:p>
@@ -959,7 +1526,7 @@
               <w:spacing w:after="0" w:line="276" w:lineRule="auto"/>
             </w:pPr>
             <w:r>
-              <w:t>- Use case for Event Manager login</w:t>
+              <w:t>- Current Business Process</w:t>
             </w:r>
           </w:p>
           <w:p>
@@ -967,184 +1534,7 @@
               <w:spacing w:after="0" w:line="276" w:lineRule="auto"/>
             </w:pPr>
             <w:r>
-              <w:t>Added:</w:t>
-            </w:r>
-          </w:p>
-          <w:p>
-            <w:pPr>
-              <w:spacing w:after="0" w:line="276" w:lineRule="auto"/>
-            </w:pPr>
-            <w:r>
-              <w:t>- Document Approval section</w:t>
-            </w:r>
-          </w:p>
-        </w:tc>
-        <w:tc>
-          <w:tcPr>
-            <w:tcW w:w="1664" w:type="dxa"/>
-          </w:tcPr>
-          <w:p>
-            <w:pPr>
-              <w:spacing w:after="0" w:line="276" w:lineRule="auto"/>
-            </w:pPr>
-            <w:r>
-              <w:t>7/4/2016</w:t>
-            </w:r>
-          </w:p>
-        </w:tc>
-        <w:tc>
-          <w:tcPr>
-            <w:tcW w:w="2254" w:type="dxa"/>
-          </w:tcPr>
-          <w:p>
-            <w:pPr>
-              <w:spacing w:after="0" w:line="276" w:lineRule="auto"/>
-            </w:pPr>
-            <w:r>
-              <w:t>Ch’ng Chuan Way</w:t>
-            </w:r>
-          </w:p>
-        </w:tc>
-      </w:tr>
-      <w:tr>
-        <w:tc>
-          <w:tcPr>
-            <w:tcW w:w="988" w:type="dxa"/>
-          </w:tcPr>
-          <w:p>
-            <w:pPr>
-              <w:spacing w:after="0" w:line="276" w:lineRule="auto"/>
-            </w:pPr>
-            <w:r>
-              <w:t>2.2</w:t>
-            </w:r>
-          </w:p>
-        </w:tc>
-        <w:tc>
-          <w:tcPr>
-            <w:tcW w:w="4110" w:type="dxa"/>
-          </w:tcPr>
-          <w:p>
-            <w:pPr>
-              <w:spacing w:after="0" w:line="276" w:lineRule="auto"/>
-            </w:pPr>
-            <w:r>
-              <w:t>Modifi</w:t>
-            </w:r>
-            <w:r>
-              <w:t xml:space="preserve">ed: </w:t>
-            </w:r>
-          </w:p>
-          <w:p>
-            <w:pPr>
-              <w:spacing w:after="0" w:line="276" w:lineRule="auto"/>
-            </w:pPr>
-            <w:r>
-              <w:t>- Project features</w:t>
-            </w:r>
-          </w:p>
-          <w:p>
-            <w:pPr>
-              <w:spacing w:after="0" w:line="276" w:lineRule="auto"/>
-            </w:pPr>
-            <w:r>
-              <w:t>- Constraints (deleted 1 constraint)</w:t>
-            </w:r>
-          </w:p>
-          <w:p>
-            <w:pPr>
-              <w:spacing w:after="0" w:line="276" w:lineRule="auto"/>
-            </w:pPr>
-          </w:p>
-          <w:p>
-            <w:pPr>
-              <w:spacing w:after="0" w:line="276" w:lineRule="auto"/>
-            </w:pPr>
-            <w:r>
-              <w:t>Added:</w:t>
-            </w:r>
-          </w:p>
-          <w:p>
-            <w:pPr>
-              <w:spacing w:after="0" w:line="276" w:lineRule="auto"/>
-            </w:pPr>
-            <w:r>
-              <w:t>- Use cases (list of use cases)</w:t>
-            </w:r>
-          </w:p>
-        </w:tc>
-        <w:tc>
-          <w:tcPr>
-            <w:tcW w:w="1664" w:type="dxa"/>
-          </w:tcPr>
-          <w:p>
-            <w:pPr>
-              <w:spacing w:after="0" w:line="276" w:lineRule="auto"/>
-            </w:pPr>
-            <w:r>
-              <w:t>15/4/2016</w:t>
-            </w:r>
-          </w:p>
-        </w:tc>
-        <w:tc>
-          <w:tcPr>
-            <w:tcW w:w="2254" w:type="dxa"/>
-          </w:tcPr>
-          <w:p>
-            <w:pPr>
-              <w:spacing w:after="0" w:line="276" w:lineRule="auto"/>
-            </w:pPr>
-            <w:proofErr w:type="spellStart"/>
-            <w:r>
-              <w:t>Samu</w:t>
-            </w:r>
-            <w:proofErr w:type="spellEnd"/>
-          </w:p>
-        </w:tc>
-      </w:tr>
-      <w:tr>
-        <w:tc>
-          <w:tcPr>
-            <w:tcW w:w="988" w:type="dxa"/>
-          </w:tcPr>
-          <w:p>
-            <w:pPr>
-              <w:spacing w:after="0" w:line="276" w:lineRule="auto"/>
-            </w:pPr>
-            <w:r>
-              <w:t>2.3</w:t>
-            </w:r>
-          </w:p>
-        </w:tc>
-        <w:tc>
-          <w:tcPr>
-            <w:tcW w:w="4110" w:type="dxa"/>
-          </w:tcPr>
-          <w:p>
-            <w:pPr>
-              <w:spacing w:after="0" w:line="276" w:lineRule="auto"/>
-            </w:pPr>
-            <w:r>
-              <w:t>Added:</w:t>
-            </w:r>
-          </w:p>
-          <w:p>
-            <w:pPr>
-              <w:spacing w:after="0" w:line="276" w:lineRule="auto"/>
-            </w:pPr>
-            <w:r>
-              <w:t>- Use Cases for Event Manager (14 new Use Cases)</w:t>
-            </w:r>
-          </w:p>
-          <w:p>
-            <w:pPr>
-              <w:spacing w:after="0" w:line="276" w:lineRule="auto"/>
-            </w:pPr>
-            <w:r>
-              <w:t xml:space="preserve">- Use Cases for </w:t>
-            </w:r>
-            <w:r>
-              <w:t>Participant (10 new Use Cases)</w:t>
+              <w:t>- Proposed Business Process</w:t>
             </w:r>
           </w:p>
           <w:p>
@@ -1162,7 +1552,7 @@
               <w:spacing w:after="0" w:line="276" w:lineRule="auto"/>
             </w:pPr>
             <w:r>
-              <w:t>25/4/2016</w:t>
+              <w:t>19/5/2016</w:t>
             </w:r>
           </w:p>
         </w:tc>
@@ -1176,367 +1566,6 @@
             </w:pPr>
             <w:r>
               <w:t>Ch’ng Chuan Way</w:t>
-            </w:r>
-          </w:p>
-        </w:tc>
-      </w:tr>
-      <w:tr>
-        <w:tc>
-          <w:tcPr>
-            <w:tcW w:w="988" w:type="dxa"/>
-          </w:tcPr>
-          <w:p>
-            <w:pPr>
-              <w:spacing w:after="0" w:line="276" w:lineRule="auto"/>
-            </w:pPr>
-            <w:r>
-              <w:lastRenderedPageBreak/>
-              <w:t>3.0</w:t>
-            </w:r>
-          </w:p>
-        </w:tc>
-        <w:tc>
-          <w:tcPr>
-            <w:tcW w:w="4110" w:type="dxa"/>
-          </w:tcPr>
-          <w:p>
-            <w:pPr>
-              <w:spacing w:after="0" w:line="276" w:lineRule="auto"/>
-            </w:pPr>
-            <w:r>
-              <w:t>Formatting of document</w:t>
-            </w:r>
-          </w:p>
-          <w:p>
-            <w:pPr>
-              <w:spacing w:after="0" w:line="276" w:lineRule="auto"/>
-            </w:pPr>
-          </w:p>
-          <w:p>
-            <w:pPr>
-              <w:spacing w:after="0" w:line="276" w:lineRule="auto"/>
-            </w:pPr>
-            <w:r>
-              <w:t>*Obtained Signoff from client at 3/5/2016</w:t>
-            </w:r>
-          </w:p>
-        </w:tc>
-        <w:tc>
-          <w:tcPr>
-            <w:tcW w:w="1664" w:type="dxa"/>
-          </w:tcPr>
-          <w:p>
-            <w:pPr>
-              <w:spacing w:after="0" w:line="276" w:lineRule="auto"/>
-            </w:pPr>
-            <w:r>
-              <w:t>27/4/2016</w:t>
-            </w:r>
-          </w:p>
-        </w:tc>
-        <w:tc>
-          <w:tcPr>
-            <w:tcW w:w="2254" w:type="dxa"/>
-          </w:tcPr>
-          <w:p>
-            <w:pPr>
-              <w:spacing w:after="0" w:line="276" w:lineRule="auto"/>
-            </w:pPr>
-            <w:r>
-              <w:t>Ch’ng Chuan Way</w:t>
-            </w:r>
-          </w:p>
-        </w:tc>
-      </w:tr>
-      <w:tr>
-        <w:tc>
-          <w:tcPr>
-            <w:tcW w:w="988" w:type="dxa"/>
-          </w:tcPr>
-          <w:p>
-            <w:pPr>
-              <w:spacing w:after="0" w:line="276" w:lineRule="auto"/>
-            </w:pPr>
-            <w:r>
-              <w:t>3.1</w:t>
-            </w:r>
-          </w:p>
-        </w:tc>
-        <w:tc>
-          <w:tcPr>
-            <w:tcW w:w="4110" w:type="dxa"/>
-          </w:tcPr>
-          <w:p>
-            <w:pPr>
-              <w:spacing w:after="0" w:line="276" w:lineRule="auto"/>
-            </w:pPr>
-            <w:r>
-              <w:t>Added:</w:t>
-            </w:r>
-          </w:p>
-          <w:p>
-            <w:pPr>
-              <w:spacing w:after="0" w:line="276" w:lineRule="auto"/>
-            </w:pPr>
-            <w:r>
-              <w:t>- Use Cases for Event Manager (1</w:t>
-            </w:r>
-            <w:r>
-              <w:t>1</w:t>
-            </w:r>
-            <w:r>
-              <w:t xml:space="preserve"> new Use Cases)</w:t>
-            </w:r>
-          </w:p>
-          <w:p>
-            <w:pPr>
-              <w:spacing w:after="0" w:line="276" w:lineRule="auto"/>
-            </w:pPr>
-            <w:r>
-              <w:t>- Use Cases for Participant (</w:t>
-            </w:r>
-            <w:r>
-              <w:t>1</w:t>
-            </w:r>
-            <w:r>
-              <w:t xml:space="preserve"> ne</w:t>
-            </w:r>
-            <w:r>
-              <w:t>w Use Case</w:t>
-            </w:r>
-            <w:r>
-              <w:t>)</w:t>
-            </w:r>
-          </w:p>
-          <w:p>
-            <w:pPr>
-              <w:spacing w:after="0" w:line="276" w:lineRule="auto"/>
-            </w:pPr>
-          </w:p>
-          <w:p>
-            <w:pPr>
-              <w:spacing w:after="0" w:line="276" w:lineRule="auto"/>
-            </w:pPr>
-            <w:r>
-              <w:t>Removed:</w:t>
-            </w:r>
-          </w:p>
-          <w:p>
-            <w:pPr>
-              <w:spacing w:after="0" w:line="276" w:lineRule="auto"/>
-            </w:pPr>
-            <w:r>
-              <w:t xml:space="preserve">- User Interface (to be added </w:t>
-            </w:r>
-            <w:r>
-              <w:t>in</w:t>
-            </w:r>
-            <w:r>
-              <w:t>to SDD)</w:t>
-            </w:r>
-          </w:p>
-        </w:tc>
-        <w:tc>
-          <w:tcPr>
-            <w:tcW w:w="1664" w:type="dxa"/>
-          </w:tcPr>
-          <w:p>
-            <w:pPr>
-              <w:spacing w:after="0" w:line="276" w:lineRule="auto"/>
-            </w:pPr>
-            <w:r>
-              <w:t>4/5/2016</w:t>
-            </w:r>
-          </w:p>
-        </w:tc>
-        <w:tc>
-          <w:tcPr>
-            <w:tcW w:w="2254" w:type="dxa"/>
-          </w:tcPr>
-          <w:p>
-            <w:pPr>
-              <w:spacing w:after="0" w:line="276" w:lineRule="auto"/>
-            </w:pPr>
-            <w:r>
-              <w:t>Ch’ng Chuan Way</w:t>
-            </w:r>
-          </w:p>
-        </w:tc>
-      </w:tr>
-      <w:tr>
-        <w:tc>
-          <w:tcPr>
-            <w:tcW w:w="988" w:type="dxa"/>
-          </w:tcPr>
-          <w:p>
-            <w:pPr>
-              <w:spacing w:after="0" w:line="276" w:lineRule="auto"/>
-            </w:pPr>
-            <w:r>
-              <w:t>3.2</w:t>
-            </w:r>
-          </w:p>
-        </w:tc>
-        <w:tc>
-          <w:tcPr>
-            <w:tcW w:w="4110" w:type="dxa"/>
-          </w:tcPr>
-          <w:p>
-            <w:pPr>
-              <w:spacing w:after="0" w:line="276" w:lineRule="auto"/>
-            </w:pPr>
-            <w:r>
-              <w:t>Reformatting of section titles</w:t>
-            </w:r>
-          </w:p>
-        </w:tc>
-        <w:tc>
-          <w:tcPr>
-            <w:tcW w:w="1664" w:type="dxa"/>
-          </w:tcPr>
-          <w:p>
-            <w:pPr>
-              <w:spacing w:after="0" w:line="276" w:lineRule="auto"/>
-            </w:pPr>
-            <w:r>
-              <w:t>18/5/2016</w:t>
-            </w:r>
-          </w:p>
-        </w:tc>
-        <w:tc>
-          <w:tcPr>
-            <w:tcW w:w="2254" w:type="dxa"/>
-          </w:tcPr>
-          <w:p>
-            <w:pPr>
-              <w:spacing w:after="0" w:line="276" w:lineRule="auto"/>
-            </w:pPr>
-            <w:r>
-              <w:t>Ch’ng Chuan Way</w:t>
-            </w:r>
-          </w:p>
-        </w:tc>
-      </w:tr>
-      <w:tr>
-        <w:tc>
-          <w:tcPr>
-            <w:tcW w:w="988" w:type="dxa"/>
-          </w:tcPr>
-          <w:p>
-            <w:pPr>
-              <w:spacing w:after="0" w:line="276" w:lineRule="auto"/>
-            </w:pPr>
-            <w:r>
-              <w:t>3.3</w:t>
-            </w:r>
-          </w:p>
-        </w:tc>
-        <w:tc>
-          <w:tcPr>
-            <w:tcW w:w="4110" w:type="dxa"/>
-          </w:tcPr>
-          <w:p>
-            <w:pPr>
-              <w:spacing w:after="0" w:line="276" w:lineRule="auto"/>
-            </w:pPr>
-            <w:r>
-              <w:t>Removed:</w:t>
-            </w:r>
-          </w:p>
-          <w:p>
-            <w:pPr>
-              <w:spacing w:after="0" w:line="276" w:lineRule="auto"/>
-            </w:pPr>
-            <w:r>
-              <w:t>- Uses Cases</w:t>
-            </w:r>
-            <w:r>
-              <w:t xml:space="preserve"> (to be added into SDD)</w:t>
-            </w:r>
-          </w:p>
-          <w:p>
-            <w:pPr>
-              <w:spacing w:after="0" w:line="276" w:lineRule="auto"/>
-            </w:pPr>
-            <w:r>
-              <w:t>- Non-F</w:t>
-            </w:r>
-            <w:r>
-              <w:t>unctional Requirements</w:t>
-            </w:r>
-            <w:r>
-              <w:t xml:space="preserve"> (to be added to SQAP)</w:t>
-            </w:r>
-          </w:p>
-          <w:p>
-            <w:pPr>
-              <w:spacing w:after="0" w:line="276" w:lineRule="auto"/>
-            </w:pPr>
-          </w:p>
-          <w:p>
-            <w:pPr>
-              <w:spacing w:after="0" w:line="276" w:lineRule="auto"/>
-            </w:pPr>
-            <w:r>
-              <w:t>Added:</w:t>
-            </w:r>
-          </w:p>
-          <w:p>
-            <w:pPr>
-              <w:spacing w:after="0" w:line="276" w:lineRule="auto"/>
-            </w:pPr>
-            <w:r>
-              <w:t>- Current Business Process</w:t>
-            </w:r>
-          </w:p>
-          <w:p>
-            <w:pPr>
-              <w:spacing w:after="0" w:line="276" w:lineRule="auto"/>
-            </w:pPr>
-            <w:r>
-              <w:t xml:space="preserve">- </w:t>
-            </w:r>
-            <w:r>
-              <w:t>Proposed</w:t>
-            </w:r>
-            <w:r>
-              <w:t xml:space="preserve"> Business Process</w:t>
-            </w:r>
-          </w:p>
-          <w:p>
-            <w:pPr>
-              <w:spacing w:after="0" w:line="276" w:lineRule="auto"/>
-            </w:pPr>
-          </w:p>
-        </w:tc>
-        <w:tc>
-          <w:tcPr>
-            <w:tcW w:w="1664" w:type="dxa"/>
-          </w:tcPr>
-          <w:p>
-            <w:pPr>
-              <w:spacing w:after="0" w:line="276" w:lineRule="auto"/>
-            </w:pPr>
-            <w:r>
-              <w:t>19/5/2016</w:t>
-            </w:r>
-          </w:p>
-        </w:tc>
-        <w:tc>
-          <w:tcPr>
-            <w:tcW w:w="2254" w:type="dxa"/>
-          </w:tcPr>
-          <w:p>
-            <w:pPr>
-              <w:spacing w:after="0" w:line="276" w:lineRule="auto"/>
-            </w:pPr>
-            <w:r>
-              <w:t>Ch’ng Chu</w:t>
-            </w:r>
-            <w:bookmarkStart w:id="0" w:name="_GoBack"/>
-            <w:bookmarkEnd w:id="0"/>
-            <w:r>
-              <w:t>an Way</w:t>
             </w:r>
           </w:p>
         </w:tc>
@@ -1660,7 +1689,7 @@
           <w:r>
             <w:fldChar w:fldCharType="separate"/>
           </w:r>
-          <w:hyperlink w:anchor="_Toc451751444" w:history="1">
+          <w:hyperlink w:anchor="_Toc451762991" w:history="1">
             <w:r>
               <w:rPr>
                 <w:rStyle w:val="Hyperlink"/>
@@ -1687,7 +1716,7 @@
                 <w:noProof/>
                 <w:webHidden/>
               </w:rPr>
-              <w:instrText xml:space="preserve"> PAGEREF _Toc451751444 \h </w:instrText>
+              <w:instrText xml:space="preserve"> PAGEREF _Toc451762991 \h </w:instrText>
             </w:r>
             <w:r>
               <w:rPr>
@@ -1707,7 +1736,7 @@
                 <w:noProof/>
                 <w:webHidden/>
               </w:rPr>
-              <w:t>3</w:t>
+              <w:t>4</w:t>
             </w:r>
             <w:r>
               <w:rPr>
@@ -1728,7 +1757,7 @@
               <w:noProof/>
             </w:rPr>
           </w:pPr>
-          <w:hyperlink w:anchor="_Toc451751445" w:history="1">
+          <w:hyperlink w:anchor="_Toc451762992" w:history="1">
             <w:r>
               <w:rPr>
                 <w:rStyle w:val="Hyperlink"/>
@@ -1755,7 +1784,7 @@
                 <w:noProof/>
                 <w:webHidden/>
               </w:rPr>
-              <w:instrText xml:space="preserve"> PAGEREF _Toc451751445 \h </w:instrText>
+              <w:instrText xml:space="preserve"> PAGEREF _Toc451762992 \h </w:instrText>
             </w:r>
             <w:r>
               <w:rPr>
@@ -1775,7 +1804,7 @@
                 <w:noProof/>
                 <w:webHidden/>
               </w:rPr>
-              <w:t>3</w:t>
+              <w:t>4</w:t>
             </w:r>
             <w:r>
               <w:rPr>
@@ -1796,7 +1825,7 @@
               <w:noProof/>
             </w:rPr>
           </w:pPr>
-          <w:hyperlink w:anchor="_Toc451751446" w:history="1">
+          <w:hyperlink w:anchor="_Toc451762993" w:history="1">
             <w:r>
               <w:rPr>
                 <w:rStyle w:val="Hyperlink"/>
@@ -1823,7 +1852,7 @@
                 <w:noProof/>
                 <w:webHidden/>
               </w:rPr>
-              <w:instrText xml:space="preserve"> PAGEREF _Toc451751446 \h </w:instrText>
+              <w:instrText xml:space="preserve"> PAGEREF _Toc451762993 \h </w:instrText>
             </w:r>
             <w:r>
               <w:rPr>
@@ -1843,7 +1872,7 @@
                 <w:noProof/>
                 <w:webHidden/>
               </w:rPr>
-              <w:t>3</w:t>
+              <w:t>4</w:t>
             </w:r>
             <w:r>
               <w:rPr>
@@ -1864,7 +1893,7 @@
               <w:noProof/>
             </w:rPr>
           </w:pPr>
-          <w:hyperlink w:anchor="_Toc451751447" w:history="1">
+          <w:hyperlink w:anchor="_Toc451762994" w:history="1">
             <w:r>
               <w:rPr>
                 <w:rStyle w:val="Hyperlink"/>
@@ -1891,7 +1920,7 @@
                 <w:noProof/>
                 <w:webHidden/>
               </w:rPr>
-              <w:instrText xml:space="preserve"> PAGEREF _Toc451751447 \h </w:instrText>
+              <w:instrText xml:space="preserve"> PAGEREF _Toc451762994 \h </w:instrText>
             </w:r>
             <w:r>
               <w:rPr>
@@ -1911,7 +1940,7 @@
                 <w:noProof/>
                 <w:webHidden/>
               </w:rPr>
-              <w:t>3</w:t>
+              <w:t>4</w:t>
             </w:r>
             <w:r>
               <w:rPr>
@@ -1932,7 +1961,7 @@
               <w:noProof/>
             </w:rPr>
           </w:pPr>
-          <w:hyperlink w:anchor="_Toc451751448" w:history="1">
+          <w:hyperlink w:anchor="_Toc451762995" w:history="1">
             <w:r>
               <w:rPr>
                 <w:rStyle w:val="Hyperlink"/>
@@ -1959,7 +1988,7 @@
                 <w:noProof/>
                 <w:webHidden/>
               </w:rPr>
-              <w:instrText xml:space="preserve"> PAGEREF _Toc451751448 \h </w:instrText>
+              <w:instrText xml:space="preserve"> PAGEREF _Toc451762995 \h </w:instrText>
             </w:r>
             <w:r>
               <w:rPr>
@@ -1979,7 +2008,7 @@
                 <w:noProof/>
                 <w:webHidden/>
               </w:rPr>
-              <w:t>3</w:t>
+              <w:t>4</w:t>
             </w:r>
             <w:r>
               <w:rPr>
@@ -2000,7 +2029,7 @@
               <w:noProof/>
             </w:rPr>
           </w:pPr>
-          <w:hyperlink w:anchor="_Toc451751449" w:history="1">
+          <w:hyperlink w:anchor="_Toc451762996" w:history="1">
             <w:r>
               <w:rPr>
                 <w:rStyle w:val="Hyperlink"/>
@@ -2027,7 +2056,7 @@
                 <w:noProof/>
                 <w:webHidden/>
               </w:rPr>
-              <w:instrText xml:space="preserve"> PAGEREF _Toc451751449 \h </w:instrText>
+              <w:instrText xml:space="preserve"> PAGEREF _Toc451762996 \h </w:instrText>
             </w:r>
             <w:r>
               <w:rPr>
@@ -2047,7 +2076,7 @@
                 <w:noProof/>
                 <w:webHidden/>
               </w:rPr>
-              <w:t>3</w:t>
+              <w:t>4</w:t>
             </w:r>
             <w:r>
               <w:rPr>
@@ -2068,7 +2097,7 @@
               <w:noProof/>
             </w:rPr>
           </w:pPr>
-          <w:hyperlink w:anchor="_Toc451751450" w:history="1">
+          <w:hyperlink w:anchor="_Toc451762997" w:history="1">
             <w:r>
               <w:rPr>
                 <w:rStyle w:val="Hyperlink"/>
@@ -2095,7 +2124,7 @@
                 <w:noProof/>
                 <w:webHidden/>
               </w:rPr>
-              <w:instrText xml:space="preserve"> PAGEREF _Toc451751450 \h </w:instrText>
+              <w:instrText xml:space="preserve"> PAGEREF _Toc451762997 \h </w:instrText>
             </w:r>
             <w:r>
               <w:rPr>
@@ -2115,7 +2144,7 @@
                 <w:noProof/>
                 <w:webHidden/>
               </w:rPr>
-              <w:t>4</w:t>
+              <w:t>5</w:t>
             </w:r>
             <w:r>
               <w:rPr>
@@ -2136,7 +2165,7 @@
               <w:noProof/>
             </w:rPr>
           </w:pPr>
-          <w:hyperlink w:anchor="_Toc451751451" w:history="1">
+          <w:hyperlink w:anchor="_Toc451762998" w:history="1">
             <w:r>
               <w:rPr>
                 <w:rStyle w:val="Hyperlink"/>
@@ -2163,7 +2192,7 @@
                 <w:noProof/>
                 <w:webHidden/>
               </w:rPr>
-              <w:instrText xml:space="preserve"> PAGEREF _Toc451751451 \h </w:instrText>
+              <w:instrText xml:space="preserve"> PAGEREF _Toc451762998 \h </w:instrText>
             </w:r>
             <w:r>
               <w:rPr>
@@ -2183,7 +2212,7 @@
                 <w:noProof/>
                 <w:webHidden/>
               </w:rPr>
-              <w:t>5</w:t>
+              <w:t>6</w:t>
             </w:r>
             <w:r>
               <w:rPr>
@@ -2204,7 +2233,7 @@
               <w:noProof/>
             </w:rPr>
           </w:pPr>
-          <w:hyperlink w:anchor="_Toc451751452" w:history="1">
+          <w:hyperlink w:anchor="_Toc451762999" w:history="1">
             <w:r>
               <w:rPr>
                 <w:rStyle w:val="Hyperlink"/>
@@ -2231,7 +2260,7 @@
                 <w:noProof/>
                 <w:webHidden/>
               </w:rPr>
-              <w:instrText xml:space="preserve"> PAGEREF _Toc451751452 \h </w:instrText>
+              <w:instrText xml:space="preserve"> PAGEREF _Toc451762999 \h </w:instrText>
             </w:r>
             <w:r>
               <w:rPr>
@@ -2251,7 +2280,7 @@
                 <w:noProof/>
                 <w:webHidden/>
               </w:rPr>
-              <w:t>6</w:t>
+              <w:t>7</w:t>
             </w:r>
             <w:r>
               <w:rPr>
@@ -2272,7 +2301,7 @@
               <w:noProof/>
             </w:rPr>
           </w:pPr>
-          <w:hyperlink w:anchor="_Toc451751453" w:history="1">
+          <w:hyperlink w:anchor="_Toc451763000" w:history="1">
             <w:r>
               <w:rPr>
                 <w:rStyle w:val="Hyperlink"/>
@@ -2299,7 +2328,7 @@
                 <w:noProof/>
                 <w:webHidden/>
               </w:rPr>
-              <w:instrText xml:space="preserve"> PAGEREF _Toc451751453 \h </w:instrText>
+              <w:instrText xml:space="preserve"> PAGEREF _Toc451763000 \h </w:instrText>
             </w:r>
             <w:r>
               <w:rPr>
@@ -2319,7 +2348,7 @@
                 <w:noProof/>
                 <w:webHidden/>
               </w:rPr>
-              <w:t>6</w:t>
+              <w:t>7</w:t>
             </w:r>
             <w:r>
               <w:rPr>
@@ -2340,7 +2369,7 @@
               <w:noProof/>
             </w:rPr>
           </w:pPr>
-          <w:hyperlink w:anchor="_Toc451751454" w:history="1">
+          <w:hyperlink w:anchor="_Toc451763001" w:history="1">
             <w:r>
               <w:rPr>
                 <w:rStyle w:val="Hyperlink"/>
@@ -2367,7 +2396,7 @@
                 <w:noProof/>
                 <w:webHidden/>
               </w:rPr>
-              <w:instrText xml:space="preserve"> PAGEREF _Toc451751454 \h </w:instrText>
+              <w:instrText xml:space="preserve"> PAGEREF _Toc451763001 \h </w:instrText>
             </w:r>
             <w:r>
               <w:rPr>
@@ -2387,7 +2416,7 @@
                 <w:noProof/>
                 <w:webHidden/>
               </w:rPr>
-              <w:t>7</w:t>
+              <w:t>8</w:t>
             </w:r>
             <w:r>
               <w:rPr>
@@ -2408,7 +2437,7 @@
               <w:noProof/>
             </w:rPr>
           </w:pPr>
-          <w:hyperlink w:anchor="_Toc451751455" w:history="1">
+          <w:hyperlink w:anchor="_Toc451763002" w:history="1">
             <w:r>
               <w:rPr>
                 <w:rStyle w:val="Hyperlink"/>
@@ -2435,7 +2464,7 @@
                 <w:noProof/>
                 <w:webHidden/>
               </w:rPr>
-              <w:instrText xml:space="preserve"> PAGEREF _Toc451751455 \h </w:instrText>
+              <w:instrText xml:space="preserve"> PAGEREF _Toc451763002 \h </w:instrText>
             </w:r>
             <w:r>
               <w:rPr>
@@ -2455,7 +2484,7 @@
                 <w:noProof/>
                 <w:webHidden/>
               </w:rPr>
-              <w:t>7</w:t>
+              <w:t>8</w:t>
             </w:r>
             <w:r>
               <w:rPr>
@@ -2476,7 +2505,7 @@
               <w:noProof/>
             </w:rPr>
           </w:pPr>
-          <w:hyperlink w:anchor="_Toc451751456" w:history="1">
+          <w:hyperlink w:anchor="_Toc451763003" w:history="1">
             <w:r>
               <w:rPr>
                 <w:rStyle w:val="Hyperlink"/>
@@ -2503,7 +2532,7 @@
                 <w:noProof/>
                 <w:webHidden/>
               </w:rPr>
-              <w:instrText xml:space="preserve"> PAGEREF _Toc451751456 \h </w:instrText>
+              <w:instrText xml:space="preserve"> PAGEREF _Toc451763003 \h </w:instrText>
             </w:r>
             <w:r>
               <w:rPr>
@@ -2523,7 +2552,7 @@
                 <w:noProof/>
                 <w:webHidden/>
               </w:rPr>
-              <w:t>8</w:t>
+              <w:t>9</w:t>
             </w:r>
             <w:r>
               <w:rPr>
@@ -2544,7 +2573,7 @@
               <w:noProof/>
             </w:rPr>
           </w:pPr>
-          <w:hyperlink w:anchor="_Toc451751457" w:history="1">
+          <w:hyperlink w:anchor="_Toc451763004" w:history="1">
             <w:r>
               <w:rPr>
                 <w:rStyle w:val="Hyperlink"/>
@@ -2579,7 +2608,7 @@
                 <w:noProof/>
                 <w:webHidden/>
               </w:rPr>
-              <w:instrText xml:space="preserve"> PAGEREF _Toc451751457 \h </w:instrText>
+              <w:instrText xml:space="preserve"> PAGEREF _Toc451763004 \h </w:instrText>
             </w:r>
             <w:r>
               <w:rPr>
@@ -2599,7 +2628,7 @@
                 <w:noProof/>
                 <w:webHidden/>
               </w:rPr>
-              <w:t>8</w:t>
+              <w:t>9</w:t>
             </w:r>
             <w:r>
               <w:rPr>
@@ -2620,7 +2649,7 @@
               <w:noProof/>
             </w:rPr>
           </w:pPr>
-          <w:hyperlink w:anchor="_Toc451751458" w:history="1">
+          <w:hyperlink w:anchor="_Toc451763005" w:history="1">
             <w:r>
               <w:rPr>
                 <w:rStyle w:val="Hyperlink"/>
@@ -2655,7 +2684,7 @@
                 <w:noProof/>
                 <w:webHidden/>
               </w:rPr>
-              <w:instrText xml:space="preserve"> PAGEREF _Toc451751458 \h </w:instrText>
+              <w:instrText xml:space="preserve"> PAGEREF _Toc451763005 \h </w:instrText>
             </w:r>
             <w:r>
               <w:rPr>
@@ -2675,7 +2704,7 @@
                 <w:noProof/>
                 <w:webHidden/>
               </w:rPr>
-              <w:t>14</w:t>
+              <w:t>15</w:t>
             </w:r>
             <w:r>
               <w:rPr>
@@ -2696,7 +2725,7 @@
               <w:noProof/>
             </w:rPr>
           </w:pPr>
-          <w:hyperlink w:anchor="_Toc451751459" w:history="1">
+          <w:hyperlink w:anchor="_Toc451763006" w:history="1">
             <w:r>
               <w:rPr>
                 <w:rStyle w:val="Hyperlink"/>
@@ -2723,7 +2752,7 @@
                 <w:noProof/>
                 <w:webHidden/>
               </w:rPr>
-              <w:instrText xml:space="preserve"> PAGEREF _Toc451751459 \h </w:instrText>
+              <w:instrText xml:space="preserve"> PAGEREF _Toc451763006 \h </w:instrText>
             </w:r>
             <w:r>
               <w:rPr>
@@ -2743,7 +2772,7 @@
                 <w:noProof/>
                 <w:webHidden/>
               </w:rPr>
-              <w:t>20</w:t>
+              <w:t>21</w:t>
             </w:r>
             <w:r>
               <w:rPr>
@@ -2764,7 +2793,7 @@
               <w:noProof/>
             </w:rPr>
           </w:pPr>
-          <w:hyperlink w:anchor="_Toc451751460" w:history="1">
+          <w:hyperlink w:anchor="_Toc451763007" w:history="1">
             <w:r>
               <w:rPr>
                 <w:rStyle w:val="Hyperlink"/>
@@ -2791,7 +2820,7 @@
                 <w:noProof/>
                 <w:webHidden/>
               </w:rPr>
-              <w:instrText xml:space="preserve"> PAGEREF _Toc451751460 \h </w:instrText>
+              <w:instrText xml:space="preserve"> PAGEREF _Toc451763007 \h </w:instrText>
             </w:r>
             <w:r>
               <w:rPr>
@@ -2811,7 +2840,7 @@
                 <w:noProof/>
                 <w:webHidden/>
               </w:rPr>
-              <w:t>20</w:t>
+              <w:t>21</w:t>
             </w:r>
             <w:r>
               <w:rPr>
@@ -2832,7 +2861,7 @@
               <w:noProof/>
             </w:rPr>
           </w:pPr>
-          <w:hyperlink w:anchor="_Toc451751461" w:history="1">
+          <w:hyperlink w:anchor="_Toc451763008" w:history="1">
             <w:r>
               <w:rPr>
                 <w:rStyle w:val="Hyperlink"/>
@@ -2859,7 +2888,7 @@
                 <w:noProof/>
                 <w:webHidden/>
               </w:rPr>
-              <w:instrText xml:space="preserve"> PAGEREF _Toc451751461 \h </w:instrText>
+              <w:instrText xml:space="preserve"> PAGEREF _Toc451763008 \h </w:instrText>
             </w:r>
             <w:r>
               <w:rPr>
@@ -2879,7 +2908,7 @@
                 <w:noProof/>
                 <w:webHidden/>
               </w:rPr>
-              <w:t>20</w:t>
+              <w:t>21</w:t>
             </w:r>
             <w:r>
               <w:rPr>
@@ -2900,7 +2929,7 @@
               <w:noProof/>
             </w:rPr>
           </w:pPr>
-          <w:hyperlink w:anchor="_Toc451751462" w:history="1">
+          <w:hyperlink w:anchor="_Toc451763009" w:history="1">
             <w:r>
               <w:rPr>
                 <w:rStyle w:val="Hyperlink"/>
@@ -2927,7 +2956,7 @@
                 <w:noProof/>
                 <w:webHidden/>
               </w:rPr>
-              <w:instrText xml:space="preserve"> PAGEREF _Toc451751462 \h </w:instrText>
+              <w:instrText xml:space="preserve"> PAGEREF _Toc451763009 \h </w:instrText>
             </w:r>
             <w:r>
               <w:rPr>
@@ -2947,7 +2976,7 @@
                 <w:noProof/>
                 <w:webHidden/>
               </w:rPr>
-              <w:t>20</w:t>
+              <w:t>21</w:t>
             </w:r>
             <w:r>
               <w:rPr>
@@ -2968,7 +2997,7 @@
               <w:noProof/>
             </w:rPr>
           </w:pPr>
-          <w:hyperlink w:anchor="_Toc451751463" w:history="1">
+          <w:hyperlink w:anchor="_Toc451763010" w:history="1">
             <w:r>
               <w:rPr>
                 <w:rStyle w:val="Hyperlink"/>
@@ -2995,7 +3024,7 @@
                 <w:noProof/>
                 <w:webHidden/>
               </w:rPr>
-              <w:instrText xml:space="preserve"> PAGEREF _Toc451751463 \h </w:instrText>
+              <w:instrText xml:space="preserve"> PAGEREF _Toc451763010 \h </w:instrText>
             </w:r>
             <w:r>
               <w:rPr>
@@ -3015,7 +3044,7 @@
                 <w:noProof/>
                 <w:webHidden/>
               </w:rPr>
-              <w:t>21</w:t>
+              <w:t>22</w:t>
             </w:r>
             <w:r>
               <w:rPr>
@@ -3069,7 +3098,7 @@
         <w:pStyle w:val="Heading1"/>
         <w:spacing w:before="0" w:after="120" w:line="23" w:lineRule="atLeast"/>
       </w:pPr>
-      <w:bookmarkStart w:id="1" w:name="_Toc451751444"/>
+      <w:bookmarkStart w:id="0" w:name="_Toc451762991"/>
       <w:r>
         <w:lastRenderedPageBreak/>
         <w:t xml:space="preserve">1.0 </w:t>
@@ -3077,21 +3106,21 @@
       <w:r>
         <w:t>Introduction</w:t>
       </w:r>
-      <w:bookmarkEnd w:id="1"/>
+      <w:bookmarkEnd w:id="0"/>
     </w:p>
     <w:p>
       <w:pPr>
         <w:pStyle w:val="Heading2"/>
         <w:spacing w:before="0" w:after="120" w:line="23" w:lineRule="atLeast"/>
       </w:pPr>
-      <w:bookmarkStart w:id="2" w:name="_Toc451751445"/>
+      <w:bookmarkStart w:id="1" w:name="_Toc451762992"/>
       <w:r>
         <w:t xml:space="preserve">1.1 </w:t>
       </w:r>
       <w:r>
         <w:t>Purpose</w:t>
       </w:r>
-      <w:bookmarkEnd w:id="2"/>
+      <w:bookmarkEnd w:id="1"/>
     </w:p>
     <w:p>
       <w:pPr>
@@ -3120,14 +3149,14 @@
         <w:pStyle w:val="Heading2"/>
         <w:spacing w:before="0" w:after="120" w:line="23" w:lineRule="atLeast"/>
       </w:pPr>
-      <w:bookmarkStart w:id="3" w:name="_Toc451751446"/>
+      <w:bookmarkStart w:id="2" w:name="_Toc451762993"/>
       <w:r>
         <w:t xml:space="preserve">1.2 </w:t>
       </w:r>
       <w:r>
         <w:t>Intended Audience</w:t>
       </w:r>
-      <w:bookmarkEnd w:id="3"/>
+      <w:bookmarkEnd w:id="2"/>
     </w:p>
     <w:p>
       <w:pPr>
@@ -3170,55 +3199,55 @@
         <w:pStyle w:val="Heading2"/>
         <w:spacing w:before="0" w:after="120" w:line="23" w:lineRule="atLeast"/>
       </w:pPr>
-      <w:bookmarkStart w:id="4" w:name="_Toc451751447"/>
+      <w:bookmarkStart w:id="3" w:name="_Toc451762994"/>
       <w:r>
         <w:t xml:space="preserve">1.3 </w:t>
       </w:r>
       <w:r>
         <w:t>Scope</w:t>
       </w:r>
+      <w:bookmarkEnd w:id="3"/>
+    </w:p>
+    <w:p>
+      <w:pPr>
+        <w:spacing w:after="120" w:line="23" w:lineRule="atLeast"/>
+        <w:rPr>
+          <w:rFonts w:cstheme="minorHAnsi"/>
+        </w:rPr>
+      </w:pPr>
+      <w:r>
+        <w:rPr>
+          <w:rFonts w:cstheme="minorHAnsi"/>
+        </w:rPr>
+        <w:t xml:space="preserve">The scope of the project is to ensure all the client’s requirements are implemented once the system developed. </w:t>
+      </w:r>
+    </w:p>
+    <w:p>
+      <w:pPr>
+        <w:spacing w:after="120" w:line="23" w:lineRule="atLeast"/>
+        <w:rPr>
+          <w:rFonts w:cstheme="minorHAnsi"/>
+        </w:rPr>
+      </w:pPr>
+    </w:p>
+    <w:p>
+      <w:pPr>
+        <w:pStyle w:val="Heading3"/>
+      </w:pPr>
+      <w:bookmarkStart w:id="4" w:name="_Toc451762995"/>
+      <w:r>
+        <w:t>1.</w:t>
+      </w:r>
+      <w:r>
+        <w:t>3.1</w:t>
+      </w:r>
+      <w:r>
+        <w:t xml:space="preserve"> </w:t>
+      </w:r>
+      <w:r>
+        <w:t>Current Situation</w:t>
+      </w:r>
       <w:bookmarkEnd w:id="4"/>
-    </w:p>
-    <w:p>
-      <w:pPr>
-        <w:spacing w:after="120" w:line="23" w:lineRule="atLeast"/>
-        <w:rPr>
-          <w:rFonts w:cstheme="minorHAnsi"/>
-        </w:rPr>
-      </w:pPr>
-      <w:r>
-        <w:rPr>
-          <w:rFonts w:cstheme="minorHAnsi"/>
-        </w:rPr>
-        <w:t xml:space="preserve">The scope of the project is to ensure all the client’s requirements are implemented once the system developed. </w:t>
-      </w:r>
-    </w:p>
-    <w:p>
-      <w:pPr>
-        <w:spacing w:after="120" w:line="23" w:lineRule="atLeast"/>
-        <w:rPr>
-          <w:rFonts w:cstheme="minorHAnsi"/>
-        </w:rPr>
-      </w:pPr>
-    </w:p>
-    <w:p>
-      <w:pPr>
-        <w:pStyle w:val="Heading3"/>
-      </w:pPr>
-      <w:bookmarkStart w:id="5" w:name="_Toc451751448"/>
-      <w:r>
-        <w:t>1.</w:t>
-      </w:r>
-      <w:r>
-        <w:t>3.1</w:t>
-      </w:r>
-      <w:r>
-        <w:t xml:space="preserve"> </w:t>
-      </w:r>
-      <w:r>
-        <w:t>Current Situation</w:t>
-      </w:r>
-      <w:bookmarkEnd w:id="5"/>
     </w:p>
     <w:p>
       <w:pPr>
@@ -3505,14 +3534,14 @@
       <w:pPr>
         <w:pStyle w:val="Heading3"/>
       </w:pPr>
-      <w:bookmarkStart w:id="6" w:name="_Toc451751449"/>
+      <w:bookmarkStart w:id="5" w:name="_Toc451762996"/>
       <w:r>
         <w:t xml:space="preserve">1.3.2 </w:t>
       </w:r>
       <w:r>
         <w:t>Constraints</w:t>
       </w:r>
-      <w:bookmarkEnd w:id="6"/>
+      <w:bookmarkEnd w:id="5"/>
     </w:p>
     <w:p>
       <w:pPr>
@@ -3583,7 +3612,7 @@
       <w:pPr>
         <w:pStyle w:val="Heading3"/>
       </w:pPr>
-      <w:bookmarkStart w:id="7" w:name="_Toc451751450"/>
+      <w:bookmarkStart w:id="6" w:name="_Toc451762997"/>
       <w:r>
         <w:lastRenderedPageBreak/>
         <w:t xml:space="preserve">1.3.3 </w:t>
@@ -3591,7 +3620,7 @@
       <w:r>
         <w:t>Assumptions</w:t>
       </w:r>
-      <w:bookmarkEnd w:id="7"/>
+      <w:bookmarkEnd w:id="6"/>
     </w:p>
     <w:p>
       <w:pPr>
@@ -3660,7 +3689,7 @@
         <w:pStyle w:val="Heading2"/>
         <w:spacing w:before="0" w:after="120" w:line="23" w:lineRule="atLeast"/>
       </w:pPr>
-      <w:bookmarkStart w:id="8" w:name="_Toc451751451"/>
+      <w:bookmarkStart w:id="7" w:name="_Toc451762998"/>
       <w:r>
         <w:lastRenderedPageBreak/>
         <w:t>1.</w:t>
@@ -3674,7 +3703,7 @@
       <w:r>
         <w:t>Definitions, Acronyms and Abbreviations</w:t>
       </w:r>
-      <w:bookmarkEnd w:id="8"/>
+      <w:bookmarkEnd w:id="7"/>
     </w:p>
     <w:tbl>
       <w:tblPr>
@@ -3988,6 +4017,86 @@
           </w:p>
         </w:tc>
       </w:tr>
+      <w:tr>
+        <w:tc>
+          <w:tcPr>
+            <w:tcW w:w="4508" w:type="dxa"/>
+          </w:tcPr>
+          <w:p>
+            <w:pPr>
+              <w:spacing w:after="120" w:line="23" w:lineRule="atLeast"/>
+              <w:rPr>
+                <w:rFonts w:cstheme="minorHAnsi"/>
+              </w:rPr>
+            </w:pPr>
+            <w:r>
+              <w:rPr>
+                <w:rFonts w:cstheme="minorHAnsi"/>
+              </w:rPr>
+              <w:t>SRS</w:t>
+            </w:r>
+          </w:p>
+        </w:tc>
+        <w:tc>
+          <w:tcPr>
+            <w:tcW w:w="4508" w:type="dxa"/>
+          </w:tcPr>
+          <w:p>
+            <w:pPr>
+              <w:spacing w:after="120" w:line="23" w:lineRule="atLeast"/>
+              <w:rPr>
+                <w:rFonts w:cstheme="minorHAnsi"/>
+              </w:rPr>
+            </w:pPr>
+            <w:r>
+              <w:rPr>
+                <w:rFonts w:cstheme="minorHAnsi"/>
+              </w:rPr>
+              <w:t>Software Requirements Specification</w:t>
+            </w:r>
+          </w:p>
+        </w:tc>
+      </w:tr>
+      <w:tr>
+        <w:tc>
+          <w:tcPr>
+            <w:tcW w:w="4508" w:type="dxa"/>
+          </w:tcPr>
+          <w:p>
+            <w:pPr>
+              <w:spacing w:after="120" w:line="23" w:lineRule="atLeast"/>
+              <w:rPr>
+                <w:rFonts w:cstheme="minorHAnsi"/>
+              </w:rPr>
+            </w:pPr>
+            <w:r>
+              <w:rPr>
+                <w:rFonts w:cstheme="minorHAnsi"/>
+              </w:rPr>
+              <w:t>SDD</w:t>
+            </w:r>
+          </w:p>
+        </w:tc>
+        <w:tc>
+          <w:tcPr>
+            <w:tcW w:w="4508" w:type="dxa"/>
+          </w:tcPr>
+          <w:p>
+            <w:pPr>
+              <w:spacing w:after="120" w:line="23" w:lineRule="atLeast"/>
+              <w:rPr>
+                <w:rFonts w:cstheme="minorHAnsi"/>
+              </w:rPr>
+            </w:pPr>
+            <w:r>
+              <w:rPr>
+                <w:rFonts w:cstheme="minorHAnsi"/>
+              </w:rPr>
+              <w:t>Software Design Documentation</w:t>
+            </w:r>
+          </w:p>
+        </w:tc>
+      </w:tr>
     </w:tbl>
     <w:p>
       <w:pPr>
@@ -4016,7 +4125,7 @@
         <w:pStyle w:val="Heading1"/>
         <w:spacing w:before="0" w:after="120" w:line="23" w:lineRule="atLeast"/>
       </w:pPr>
-      <w:bookmarkStart w:id="9" w:name="_Toc451751452"/>
+      <w:bookmarkStart w:id="8" w:name="_Toc451762999"/>
       <w:r>
         <w:lastRenderedPageBreak/>
         <w:t xml:space="preserve">2.0 </w:t>
@@ -4024,14 +4133,14 @@
       <w:r>
         <w:t>Overall Description</w:t>
       </w:r>
-      <w:bookmarkEnd w:id="9"/>
+      <w:bookmarkEnd w:id="8"/>
     </w:p>
     <w:p>
       <w:pPr>
         <w:pStyle w:val="Heading2"/>
         <w:spacing w:before="0" w:after="120" w:line="23" w:lineRule="atLeast"/>
       </w:pPr>
-      <w:bookmarkStart w:id="10" w:name="_Toc451751453"/>
+      <w:bookmarkStart w:id="9" w:name="_Toc451763000"/>
       <w:r>
         <w:t>2</w:t>
       </w:r>
@@ -4044,7 +4153,7 @@
       <w:r>
         <w:t>Project Features</w:t>
       </w:r>
-      <w:bookmarkEnd w:id="10"/>
+      <w:bookmarkEnd w:id="9"/>
     </w:p>
     <w:p>
       <w:pPr>
@@ -4093,13 +4202,7 @@
         <w:rPr>
           <w:rFonts w:cstheme="minorHAnsi"/>
         </w:rPr>
-        <w:t>Login</w:t>
-      </w:r>
-      <w:r>
-        <w:rPr>
-          <w:rFonts w:cstheme="minorHAnsi"/>
-        </w:rPr>
-        <w:t>/Logout</w:t>
+        <w:t>Login/Logout</w:t>
       </w:r>
     </w:p>
     <w:p>
@@ -4118,7 +4221,7 @@
         <w:rPr>
           <w:rFonts w:cstheme="minorHAnsi"/>
         </w:rPr>
-        <w:t>Add Conference</w:t>
+        <w:t>Add/Delete/Edit Conference</w:t>
       </w:r>
     </w:p>
     <w:p>
@@ -4137,7 +4240,7 @@
         <w:rPr>
           <w:rFonts w:cstheme="minorHAnsi"/>
         </w:rPr>
-        <w:t>Edit Conference</w:t>
+        <w:t>Add/Delete/Edit Speakers</w:t>
       </w:r>
     </w:p>
     <w:p>
@@ -4156,7 +4259,7 @@
         <w:rPr>
           <w:rFonts w:cstheme="minorHAnsi"/>
         </w:rPr>
-        <w:t>Remove Conference</w:t>
+        <w:t>Add/Delete/Edit Sponsors</w:t>
       </w:r>
     </w:p>
     <w:p>
@@ -4175,7 +4278,7 @@
         <w:rPr>
           <w:rFonts w:cstheme="minorHAnsi"/>
         </w:rPr>
-        <w:t>View Conference</w:t>
+        <w:t>Add/Delete/Edit Venues</w:t>
       </w:r>
     </w:p>
     <w:p>
@@ -4194,7 +4297,7 @@
         <w:rPr>
           <w:rFonts w:cstheme="minorHAnsi"/>
         </w:rPr>
-        <w:t>Generate Registration Summary</w:t>
+        <w:t>Add Conference Speakers</w:t>
       </w:r>
     </w:p>
     <w:p>
@@ -4213,7 +4316,7 @@
         <w:rPr>
           <w:rFonts w:cstheme="minorHAnsi"/>
         </w:rPr>
-        <w:t>User (Conference Participants) Management</w:t>
+        <w:t>Add Conference Sponsors</w:t>
       </w:r>
     </w:p>
     <w:p>
@@ -4232,7 +4335,7 @@
         <w:rPr>
           <w:rFonts w:cstheme="minorHAnsi"/>
         </w:rPr>
-        <w:t>View Participants Checklist</w:t>
+        <w:t>Add/Delete/Edit Caterer</w:t>
       </w:r>
     </w:p>
     <w:p>
@@ -4251,7 +4354,7 @@
         <w:rPr>
           <w:rFonts w:cstheme="minorHAnsi"/>
         </w:rPr>
-        <w:t xml:space="preserve">Add / delete/ modify speaker </w:t>
+        <w:t>Add Pass type</w:t>
       </w:r>
     </w:p>
     <w:p>
@@ -4270,7 +4373,7 @@
         <w:rPr>
           <w:rFonts w:cstheme="minorHAnsi"/>
         </w:rPr>
-        <w:t>Add/ delete guest list</w:t>
+        <w:t>Add session</w:t>
       </w:r>
     </w:p>
     <w:p>
@@ -4289,7 +4392,45 @@
         <w:rPr>
           <w:rFonts w:cstheme="minorHAnsi"/>
         </w:rPr>
-        <w:t>Add/ delete/ modify schedule</w:t>
+        <w:t>View Conference/Sponsors/Venues/Caterers/Speakers/Sessions</w:t>
+      </w:r>
+    </w:p>
+    <w:p>
+      <w:pPr>
+        <w:pStyle w:val="ListParagraph"/>
+        <w:numPr>
+          <w:ilvl w:val="0"/>
+          <w:numId w:val="22"/>
+        </w:numPr>
+        <w:spacing w:after="120" w:line="23" w:lineRule="atLeast"/>
+        <w:rPr>
+          <w:rFonts w:cstheme="minorHAnsi"/>
+        </w:rPr>
+      </w:pPr>
+      <w:r>
+        <w:rPr>
+          <w:rFonts w:cstheme="minorHAnsi"/>
+        </w:rPr>
+        <w:t>Generate participant list</w:t>
+      </w:r>
+    </w:p>
+    <w:p>
+      <w:pPr>
+        <w:pStyle w:val="ListParagraph"/>
+        <w:numPr>
+          <w:ilvl w:val="0"/>
+          <w:numId w:val="22"/>
+        </w:numPr>
+        <w:spacing w:after="120" w:line="23" w:lineRule="atLeast"/>
+        <w:rPr>
+          <w:rFonts w:cstheme="minorHAnsi"/>
+        </w:rPr>
+      </w:pPr>
+      <w:r>
+        <w:rPr>
+          <w:rFonts w:cstheme="minorHAnsi"/>
+        </w:rPr>
+        <w:t>View conference details</w:t>
       </w:r>
     </w:p>
     <w:p>
@@ -4539,31 +4680,6 @@
     </w:p>
     <w:p>
       <w:pPr>
-        <w:spacing w:after="120" w:line="23" w:lineRule="atLeast"/>
-        <w:rPr>
-          <w:rFonts w:cstheme="minorHAnsi"/>
-          <w:u w:val="single"/>
-        </w:rPr>
-      </w:pPr>
-    </w:p>
-    <w:p>
-      <w:pPr>
-        <w:spacing w:after="120" w:line="23" w:lineRule="atLeast"/>
-        <w:rPr>
-          <w:rFonts w:cstheme="minorHAnsi"/>
-          <w:u w:val="single"/>
-        </w:rPr>
-      </w:pPr>
-      <w:r>
-        <w:rPr>
-          <w:rFonts w:cstheme="minorHAnsi"/>
-          <w:u w:val="single"/>
-        </w:rPr>
-        <w:t>Page</w:t>
-      </w:r>
-    </w:p>
-    <w:p>
-      <w:pPr>
         <w:pStyle w:val="ListParagraph"/>
         <w:numPr>
           <w:ilvl w:val="0"/>
@@ -4578,7 +4694,7 @@
         <w:rPr>
           <w:rFonts w:cstheme="minorHAnsi"/>
         </w:rPr>
-        <w:t>Home</w:t>
+        <w:t>Provide feedback</w:t>
       </w:r>
     </w:p>
     <w:p>
@@ -4597,7 +4713,32 @@
         <w:rPr>
           <w:rFonts w:cstheme="minorHAnsi"/>
         </w:rPr>
-        <w:t>About</w:t>
+        <w:t>Enquire about conference</w:t>
+      </w:r>
+    </w:p>
+    <w:p>
+      <w:pPr>
+        <w:spacing w:after="120" w:line="23" w:lineRule="atLeast"/>
+        <w:rPr>
+          <w:rFonts w:cstheme="minorHAnsi"/>
+          <w:u w:val="single"/>
+        </w:rPr>
+      </w:pPr>
+    </w:p>
+    <w:p>
+      <w:pPr>
+        <w:spacing w:after="120" w:line="23" w:lineRule="atLeast"/>
+        <w:rPr>
+          <w:rFonts w:cstheme="minorHAnsi"/>
+          <w:u w:val="single"/>
+        </w:rPr>
+      </w:pPr>
+      <w:r>
+        <w:rPr>
+          <w:rFonts w:cstheme="minorHAnsi"/>
+          <w:u w:val="single"/>
+        </w:rPr>
+        <w:t>Page</w:t>
       </w:r>
     </w:p>
     <w:p>
@@ -4616,7 +4757,7 @@
         <w:rPr>
           <w:rFonts w:cstheme="minorHAnsi"/>
         </w:rPr>
-        <w:t>Schedule / Calendar</w:t>
+        <w:t>Home</w:t>
       </w:r>
     </w:p>
     <w:p>
@@ -4635,7 +4776,7 @@
         <w:rPr>
           <w:rFonts w:cstheme="minorHAnsi"/>
         </w:rPr>
-        <w:t>Feedbacks</w:t>
+        <w:t>About</w:t>
       </w:r>
     </w:p>
     <w:p>
@@ -4654,7 +4795,7 @@
         <w:rPr>
           <w:rFonts w:cstheme="minorHAnsi"/>
         </w:rPr>
-        <w:t>Register</w:t>
+        <w:t>Schedule / Calendar</w:t>
       </w:r>
     </w:p>
     <w:p>
@@ -4673,51 +4814,8 @@
         <w:rPr>
           <w:rFonts w:cstheme="minorHAnsi"/>
         </w:rPr>
-        <w:t>Speakers</w:t>
-      </w:r>
-    </w:p>
-    <w:p>
-      <w:pPr>
-        <w:spacing w:after="120" w:line="23" w:lineRule="atLeast"/>
-        <w:rPr>
-          <w:rFonts w:cstheme="minorHAnsi"/>
-        </w:rPr>
-      </w:pPr>
-    </w:p>
-    <w:p>
-      <w:pPr>
-        <w:spacing w:after="0" w:line="276" w:lineRule="auto"/>
-        <w:rPr>
-          <w:rFonts w:asciiTheme="majorHAnsi" w:eastAsiaTheme="majorEastAsia" w:hAnsiTheme="majorHAnsi" w:cstheme="majorBidi"/>
-          <w:color w:val="2E74B5" w:themeColor="accent1" w:themeShade="BF"/>
-          <w:sz w:val="26"/>
-          <w:szCs w:val="26"/>
-        </w:rPr>
-      </w:pPr>
-      <w:r>
-        <w:br w:type="page"/>
-      </w:r>
-    </w:p>
-    <w:p>
-      <w:pPr>
-        <w:pStyle w:val="Heading2"/>
-        <w:spacing w:before="0" w:after="120" w:line="23" w:lineRule="atLeast"/>
-      </w:pPr>
-      <w:bookmarkStart w:id="11" w:name="_Toc451751454"/>
-      <w:r>
-        <w:lastRenderedPageBreak/>
-        <w:t>2.</w:t>
-      </w:r>
-      <w:r>
-        <w:t>2</w:t>
-      </w:r>
-      <w:r>
-        <w:t xml:space="preserve"> </w:t>
-      </w:r>
-      <w:r>
-        <w:t>System Requirements</w:t>
-      </w:r>
-      <w:bookmarkEnd w:id="11"/>
+        <w:t>Feedbacks</w:t>
+      </w:r>
     </w:p>
     <w:p>
       <w:pPr>
@@ -4735,6 +4833,87 @@
         <w:rPr>
           <w:rFonts w:cstheme="minorHAnsi"/>
         </w:rPr>
+        <w:t>Register</w:t>
+      </w:r>
+    </w:p>
+    <w:p>
+      <w:pPr>
+        <w:pStyle w:val="ListParagraph"/>
+        <w:numPr>
+          <w:ilvl w:val="0"/>
+          <w:numId w:val="21"/>
+        </w:numPr>
+        <w:spacing w:after="120" w:line="23" w:lineRule="atLeast"/>
+        <w:rPr>
+          <w:rFonts w:cstheme="minorHAnsi"/>
+        </w:rPr>
+      </w:pPr>
+      <w:r>
+        <w:rPr>
+          <w:rFonts w:cstheme="minorHAnsi"/>
+        </w:rPr>
+        <w:t>Speakers</w:t>
+      </w:r>
+    </w:p>
+    <w:p>
+      <w:pPr>
+        <w:spacing w:after="120" w:line="23" w:lineRule="atLeast"/>
+        <w:rPr>
+          <w:rFonts w:cstheme="minorHAnsi"/>
+        </w:rPr>
+      </w:pPr>
+    </w:p>
+    <w:p>
+      <w:pPr>
+        <w:spacing w:after="0" w:line="276" w:lineRule="auto"/>
+        <w:rPr>
+          <w:rFonts w:asciiTheme="majorHAnsi" w:eastAsiaTheme="majorEastAsia" w:hAnsiTheme="majorHAnsi" w:cstheme="majorBidi"/>
+          <w:color w:val="2E74B5" w:themeColor="accent1" w:themeShade="BF"/>
+          <w:sz w:val="26"/>
+          <w:szCs w:val="26"/>
+        </w:rPr>
+      </w:pPr>
+      <w:r>
+        <w:br w:type="page"/>
+      </w:r>
+    </w:p>
+    <w:p>
+      <w:pPr>
+        <w:pStyle w:val="Heading2"/>
+        <w:spacing w:before="0" w:after="120" w:line="23" w:lineRule="atLeast"/>
+      </w:pPr>
+      <w:bookmarkStart w:id="10" w:name="_Toc451763001"/>
+      <w:r>
+        <w:lastRenderedPageBreak/>
+        <w:t>2.</w:t>
+      </w:r>
+      <w:r>
+        <w:t>2</w:t>
+      </w:r>
+      <w:r>
+        <w:t xml:space="preserve"> </w:t>
+      </w:r>
+      <w:r>
+        <w:t>System Requirements</w:t>
+      </w:r>
+      <w:bookmarkEnd w:id="10"/>
+    </w:p>
+    <w:p>
+      <w:pPr>
+        <w:pStyle w:val="ListParagraph"/>
+        <w:numPr>
+          <w:ilvl w:val="0"/>
+          <w:numId w:val="21"/>
+        </w:numPr>
+        <w:spacing w:after="120" w:line="23" w:lineRule="atLeast"/>
+        <w:rPr>
+          <w:rFonts w:cstheme="minorHAnsi"/>
+        </w:rPr>
+      </w:pPr>
+      <w:r>
+        <w:rPr>
+          <w:rFonts w:cstheme="minorHAnsi"/>
+        </w:rPr>
         <w:t>Company / Government Policy</w:t>
       </w:r>
     </w:p>
@@ -4931,7 +5110,7 @@
       <w:pPr>
         <w:pStyle w:val="Heading2"/>
       </w:pPr>
-      <w:bookmarkStart w:id="12" w:name="_Toc451751455"/>
+      <w:bookmarkStart w:id="11" w:name="_Toc451763002"/>
       <w:r>
         <w:t>2.</w:t>
       </w:r>
@@ -4944,7 +5123,7 @@
       <w:r>
         <w:t>Documentation</w:t>
       </w:r>
-      <w:bookmarkEnd w:id="12"/>
+      <w:bookmarkEnd w:id="11"/>
     </w:p>
     <w:p>
       <w:pPr>
@@ -5052,18 +5231,18 @@
       <w:pPr>
         <w:pStyle w:val="Heading1"/>
       </w:pPr>
-      <w:bookmarkStart w:id="13" w:name="_Toc451751456"/>
+      <w:bookmarkStart w:id="12" w:name="_Toc451763003"/>
       <w:r>
         <w:lastRenderedPageBreak/>
         <w:t>3.0 System Requirements</w:t>
       </w:r>
-      <w:bookmarkEnd w:id="13"/>
+      <w:bookmarkEnd w:id="12"/>
     </w:p>
     <w:p>
       <w:pPr>
         <w:pStyle w:val="Heading2"/>
       </w:pPr>
-      <w:bookmarkStart w:id="14" w:name="_Toc451751457"/>
+      <w:bookmarkStart w:id="13" w:name="_Toc451763004"/>
       <w:r>
         <w:rPr>
           <w:noProof/>
@@ -5092,7 +5271,7 @@
             <v:imagedata r:id="rId8" o:title=""/>
             <w10:wrap type="topAndBottom"/>
           </v:shape>
-          <o:OLEObject Type="Embed" ProgID="Visio.Drawing.15" ShapeID="_x0000_s1026" DrawAspect="Content" ObjectID="_1525500277" r:id="rId9"/>
+          <o:OLEObject Type="Embed" ProgID="Visio.Drawing.15" ShapeID="_x0000_s1026" DrawAspect="Content" ObjectID="_1525504939" r:id="rId9"/>
         </w:object>
       </w:r>
       <w:r>
@@ -5101,12 +5280,12 @@
         </w:rPr>
         <w:t xml:space="preserve">3.1 </w:t>
       </w:r>
-      <w:bookmarkStart w:id="15" w:name="_Toc451346341"/>
+      <w:bookmarkStart w:id="14" w:name="_Toc451346341"/>
       <w:r>
         <w:t>Current Business Process</w:t>
       </w:r>
+      <w:bookmarkEnd w:id="13"/>
       <w:bookmarkEnd w:id="14"/>
-      <w:bookmarkEnd w:id="15"/>
     </w:p>
     <w:p/>
     <w:p>
@@ -5125,7 +5304,7 @@
             <v:imagedata r:id="rId10" o:title=""/>
             <w10:wrap type="topAndBottom"/>
           </v:shape>
-          <o:OLEObject Type="Embed" ProgID="Visio.Drawing.15" ShapeID="_x0000_s1027" DrawAspect="Content" ObjectID="_1525500278" r:id="rId11"/>
+          <o:OLEObject Type="Embed" ProgID="Visio.Drawing.15" ShapeID="_x0000_s1027" DrawAspect="Content" ObjectID="_1525504940" r:id="rId11"/>
         </w:object>
       </w:r>
     </w:p>
@@ -5145,7 +5324,7 @@
             <v:imagedata r:id="rId12" o:title=""/>
             <w10:wrap type="topAndBottom"/>
           </v:shape>
-          <o:OLEObject Type="Embed" ProgID="Visio.Drawing.15" ShapeID="_x0000_s1028" DrawAspect="Content" ObjectID="_1525500279" r:id="rId13"/>
+          <o:OLEObject Type="Embed" ProgID="Visio.Drawing.15" ShapeID="_x0000_s1028" DrawAspect="Content" ObjectID="_1525504941" r:id="rId13"/>
         </w:object>
       </w:r>
     </w:p>
@@ -5165,7 +5344,7 @@
             <v:imagedata r:id="rId14" o:title=""/>
             <w10:wrap type="topAndBottom"/>
           </v:shape>
-          <o:OLEObject Type="Embed" ProgID="Visio.Drawing.15" ShapeID="_x0000_s1029" DrawAspect="Content" ObjectID="_1525500280" r:id="rId15"/>
+          <o:OLEObject Type="Embed" ProgID="Visio.Drawing.15" ShapeID="_x0000_s1029" DrawAspect="Content" ObjectID="_1525504942" r:id="rId15"/>
         </w:object>
       </w:r>
     </w:p>
@@ -5185,7 +5364,7 @@
             <v:imagedata r:id="rId16" o:title=""/>
             <w10:wrap type="topAndBottom"/>
           </v:shape>
-          <o:OLEObject Type="Embed" ProgID="Visio.Drawing.15" ShapeID="_x0000_s1030" DrawAspect="Content" ObjectID="_1525500281" r:id="rId17"/>
+          <o:OLEObject Type="Embed" ProgID="Visio.Drawing.15" ShapeID="_x0000_s1030" DrawAspect="Content" ObjectID="_1525504943" r:id="rId17"/>
         </w:object>
       </w:r>
     </w:p>
@@ -5205,7 +5384,7 @@
             <v:imagedata r:id="rId18" o:title=""/>
             <w10:wrap type="topAndBottom"/>
           </v:shape>
-          <o:OLEObject Type="Embed" ProgID="Visio.Drawing.15" ShapeID="_x0000_s1031" DrawAspect="Content" ObjectID="_1525500282" r:id="rId19"/>
+          <o:OLEObject Type="Embed" ProgID="Visio.Drawing.15" ShapeID="_x0000_s1031" DrawAspect="Content" ObjectID="_1525504944" r:id="rId19"/>
         </w:object>
       </w:r>
     </w:p>
@@ -5235,7 +5414,7 @@
       <w:pPr>
         <w:pStyle w:val="Heading2"/>
       </w:pPr>
-      <w:bookmarkStart w:id="16" w:name="_Toc451751458"/>
+      <w:bookmarkStart w:id="15" w:name="_Toc451763005"/>
       <w:r>
         <w:rPr>
           <w:noProof/>
@@ -5246,7 +5425,7 @@
             <v:imagedata r:id="rId20" o:title=""/>
             <w10:wrap type="topAndBottom"/>
           </v:shape>
-          <o:OLEObject Type="Embed" ProgID="Visio.Drawing.15" ShapeID="_x0000_s1032" DrawAspect="Content" ObjectID="_1525500283" r:id="rId21"/>
+          <o:OLEObject Type="Embed" ProgID="Visio.Drawing.15" ShapeID="_x0000_s1032" DrawAspect="Content" ObjectID="_1525504945" r:id="rId21"/>
         </w:object>
       </w:r>
       <w:r>
@@ -5270,7 +5449,7 @@
       <w:r>
         <w:t>Proposed Business Process</w:t>
       </w:r>
-      <w:bookmarkEnd w:id="16"/>
+      <w:bookmarkEnd w:id="15"/>
     </w:p>
     <w:p>
       <w:pPr>
@@ -5317,7 +5496,7 @@
             <v:imagedata r:id="rId22" o:title=""/>
             <w10:wrap type="topAndBottom"/>
           </v:shape>
-          <o:OLEObject Type="Embed" ProgID="Visio.Drawing.15" ShapeID="_x0000_s1035" DrawAspect="Content" ObjectID="_1525500284" r:id="rId23"/>
+          <o:OLEObject Type="Embed" ProgID="Visio.Drawing.15" ShapeID="_x0000_s1035" DrawAspect="Content" ObjectID="_1525504946" r:id="rId23"/>
         </w:object>
       </w:r>
     </w:p>
@@ -5338,7 +5517,7 @@
             <v:imagedata r:id="rId24" o:title=""/>
             <w10:wrap type="topAndBottom"/>
           </v:shape>
-          <o:OLEObject Type="Embed" ProgID="Visio.Drawing.15" ShapeID="_x0000_s1036" DrawAspect="Content" ObjectID="_1525500285" r:id="rId25"/>
+          <o:OLEObject Type="Embed" ProgID="Visio.Drawing.15" ShapeID="_x0000_s1036" DrawAspect="Content" ObjectID="_1525504947" r:id="rId25"/>
         </w:object>
       </w:r>
     </w:p>
@@ -5359,7 +5538,7 @@
             <v:imagedata r:id="rId26" o:title=""/>
             <w10:wrap type="topAndBottom"/>
           </v:shape>
-          <o:OLEObject Type="Embed" ProgID="Visio.Drawing.15" ShapeID="_x0000_s1037" DrawAspect="Content" ObjectID="_1525500286" r:id="rId27"/>
+          <o:OLEObject Type="Embed" ProgID="Visio.Drawing.15" ShapeID="_x0000_s1037" DrawAspect="Content" ObjectID="_1525504948" r:id="rId27"/>
         </w:object>
       </w:r>
     </w:p>
@@ -5394,7 +5573,7 @@
             <v:imagedata r:id="rId28" o:title=""/>
             <w10:wrap type="topAndBottom"/>
           </v:shape>
-          <o:OLEObject Type="Embed" ProgID="Visio.Drawing.15" ShapeID="_x0000_s1038" DrawAspect="Content" ObjectID="_1525500287" r:id="rId29"/>
+          <o:OLEObject Type="Embed" ProgID="Visio.Drawing.15" ShapeID="_x0000_s1038" DrawAspect="Content" ObjectID="_1525504949" r:id="rId29"/>
         </w:object>
       </w:r>
     </w:p>
@@ -5429,7 +5608,7 @@
             <v:imagedata r:id="rId30" o:title=""/>
             <w10:wrap type="topAndBottom"/>
           </v:shape>
-          <o:OLEObject Type="Embed" ProgID="Visio.Drawing.15" ShapeID="_x0000_s1039" DrawAspect="Content" ObjectID="_1525500288" r:id="rId31"/>
+          <o:OLEObject Type="Embed" ProgID="Visio.Drawing.15" ShapeID="_x0000_s1039" DrawAspect="Content" ObjectID="_1525504950" r:id="rId31"/>
         </w:object>
       </w:r>
     </w:p>
@@ -5451,7 +5630,7 @@
       <w:pPr>
         <w:pStyle w:val="Heading1"/>
       </w:pPr>
-      <w:bookmarkStart w:id="17" w:name="_Toc451751459"/>
+      <w:bookmarkStart w:id="16" w:name="_Toc451763006"/>
       <w:r>
         <w:lastRenderedPageBreak/>
         <w:t>4</w:t>
@@ -5459,13 +5638,41 @@
       <w:r>
         <w:t>.0 Interface Requirements</w:t>
       </w:r>
+      <w:bookmarkEnd w:id="16"/>
+    </w:p>
+    <w:p>
+      <w:pPr>
+        <w:pStyle w:val="Heading2"/>
+      </w:pPr>
+      <w:bookmarkStart w:id="17" w:name="_Toc451763007"/>
+      <w:r>
+        <w:t>4</w:t>
+      </w:r>
+      <w:r>
+        <w:t>.</w:t>
+      </w:r>
+      <w:r>
+        <w:t>1</w:t>
+      </w:r>
+      <w:r>
+        <w:t xml:space="preserve"> </w:t>
+      </w:r>
+      <w:r>
+        <w:t>Hardware interfaces</w:t>
+      </w:r>
       <w:bookmarkEnd w:id="17"/>
     </w:p>
     <w:p>
+      <w:r>
+        <w:t>The system will run on a server which connect to a network with monitor to show the user interface to every user. Mouse and keyboard used for input the data and CPU connected with network cables to the server.</w:t>
+      </w:r>
+    </w:p>
+    <w:p/>
+    <w:p>
       <w:pPr>
         <w:pStyle w:val="Heading2"/>
       </w:pPr>
-      <w:bookmarkStart w:id="18" w:name="_Toc451751460"/>
+      <w:bookmarkStart w:id="18" w:name="_Toc451763008"/>
       <w:r>
         <w:t>4</w:t>
       </w:r>
@@ -5473,19 +5680,22 @@
         <w:t>.</w:t>
       </w:r>
       <w:r>
-        <w:t>1</w:t>
-      </w:r>
-      <w:r>
-        <w:t xml:space="preserve"> </w:t>
-      </w:r>
-      <w:r>
-        <w:t>Hardware interfaces</w:t>
+        <w:t>2</w:t>
+      </w:r>
+      <w:r>
+        <w:t xml:space="preserve"> Software Interfaces</w:t>
       </w:r>
       <w:bookmarkEnd w:id="18"/>
     </w:p>
     <w:p>
       <w:r>
-        <w:t>The system will run on a server which connect to a network with monitor to show the user interface to every user. Mouse and keyboard used for input the data and CPU connected with network cables to the server.</w:t>
+        <w:t>The software interface defines the interaction of the program with the operating system and hardware.  The modification upon the front end of the conference system will be based on HTML v5 and PHP v5.5. The back end which is data migration process shall be based on the MySQL 5.6 server. The o</w:t>
+      </w:r>
+      <w:r>
+        <w:t>perating system used at Window 7</w:t>
+      </w:r>
+      <w:r>
+        <w:t xml:space="preserve"> or higher. Thus, the conference system can run on these environments as well.</w:t>
       </w:r>
     </w:p>
     <w:p/>
@@ -5493,7 +5703,7 @@
       <w:pPr>
         <w:pStyle w:val="Heading2"/>
       </w:pPr>
-      <w:bookmarkStart w:id="19" w:name="_Toc451751461"/>
+      <w:bookmarkStart w:id="19" w:name="_Toc451763009"/>
       <w:r>
         <w:t>4</w:t>
       </w:r>
@@ -5501,43 +5711,12 @@
         <w:t>.</w:t>
       </w:r>
       <w:r>
-        <w:t>2</w:t>
-      </w:r>
-      <w:r>
-        <w:t xml:space="preserve"> Software Interfaces</w:t>
+        <w:t>3</w:t>
+      </w:r>
+      <w:r>
+        <w:t xml:space="preserve"> Communication Interfaces</w:t>
       </w:r>
       <w:bookmarkEnd w:id="19"/>
-    </w:p>
-    <w:p>
-      <w:r>
-        <w:t>The software interface defines the interaction of the program with the operating system and hardware.  The modification upon the front end of the conference system will be based on HTML v5 and PHP v5.5. The back end which is data migration process shall be based on the MySQL 5.6 server. The o</w:t>
-      </w:r>
-      <w:r>
-        <w:t>perating system used at Window 7</w:t>
-      </w:r>
-      <w:r>
-        <w:t xml:space="preserve"> or higher. Thus, the conference system can run on these environments as well.</w:t>
-      </w:r>
-    </w:p>
-    <w:p/>
-    <w:p>
-      <w:pPr>
-        <w:pStyle w:val="Heading2"/>
-      </w:pPr>
-      <w:bookmarkStart w:id="20" w:name="_Toc451751462"/>
-      <w:r>
-        <w:t>4</w:t>
-      </w:r>
-      <w:r>
-        <w:t>.</w:t>
-      </w:r>
-      <w:r>
-        <w:t>3</w:t>
-      </w:r>
-      <w:r>
-        <w:t xml:space="preserve"> Communication Interfaces</w:t>
-      </w:r>
-      <w:bookmarkEnd w:id="20"/>
     </w:p>
     <w:p>
       <w:pPr>
@@ -5564,7 +5743,7 @@
       <w:pPr>
         <w:pStyle w:val="Heading1"/>
       </w:pPr>
-      <w:bookmarkStart w:id="21" w:name="_Toc451751463"/>
+      <w:bookmarkStart w:id="20" w:name="_Toc451763010"/>
       <w:r>
         <w:lastRenderedPageBreak/>
         <w:t>5</w:t>
@@ -5572,7 +5751,7 @@
       <w:r>
         <w:t>.0 Document Approval</w:t>
       </w:r>
-      <w:bookmarkEnd w:id="21"/>
+      <w:bookmarkEnd w:id="20"/>
     </w:p>
     <w:p>
       <w:pPr>
@@ -5725,6 +5904,8 @@
         </w:rPr>
         <w:t>llu@swinburne.edu.my</w:t>
       </w:r>
+      <w:bookmarkStart w:id="21" w:name="_GoBack"/>
+      <w:bookmarkEnd w:id="21"/>
     </w:p>
     <w:p>
       <w:pPr>
@@ -13096,7 +13277,7 @@
 </file>
 
 <file path=customXml/itemProps1.xml><?xml version="1.0" encoding="utf-8"?>
-<ds:datastoreItem xmlns:ds="http://schemas.openxmlformats.org/officeDocument/2006/customXml" ds:itemID="{41F52A78-F29D-4AF5-878D-AFFA5A4F6224}">
+<ds:datastoreItem xmlns:ds="http://schemas.openxmlformats.org/officeDocument/2006/customXml" ds:itemID="{57830BF0-2FFF-47C2-BB6E-2C2280457EB0}">
   <ds:schemaRefs>
     <ds:schemaRef ds:uri="http://schemas.openxmlformats.org/officeDocument/2006/bibliography"/>
   </ds:schemaRefs>
